--- a/Резюме — Junior PHP developer, Евгений Роев.docx
+++ b/Резюме — Junior PHP developer, Евгений Роев.docx
@@ -5,9 +5,67 @@
     <w:p>
       <w:pPr>
         <w:pStyle w:val="Normal"/>
-        <w:spacing w:lineRule="auto" w:line="240" w:before="120" w:after="120"/>
-        <w:rPr/>
-      </w:pPr>
+        <w:spacing w:before="120" w:after="120"/>
+        <w:jc w:val="right"/>
+        <w:rPr/>
+      </w:pPr>
+      <w:r>
+        <w:rPr/>
+      </w:r>
+    </w:p>
+    <w:p>
+      <w:pPr>
+        <w:pStyle w:val="Normal"/>
+        <w:spacing w:lineRule="auto" w:line="240"/>
+        <w:rPr/>
+      </w:pPr>
+      <w:r>
+        <w:drawing>
+          <wp:anchor behindDoc="0" distT="0" distB="635" distL="114300" distR="114300" simplePos="0" locked="0" layoutInCell="1" allowOverlap="1" relativeHeight="2">
+            <wp:simplePos x="0" y="0"/>
+            <wp:positionH relativeFrom="column">
+              <wp:posOffset>4584065</wp:posOffset>
+            </wp:positionH>
+            <wp:positionV relativeFrom="paragraph">
+              <wp:posOffset>14605</wp:posOffset>
+            </wp:positionV>
+            <wp:extent cx="1371600" cy="1828165"/>
+            <wp:effectExtent l="0" t="0" r="0" b="0"/>
+            <wp:wrapSquare wrapText="bothSides"/>
+            <wp:docPr id="1" name="portrait" descr=""/>
+            <wp:cNvGraphicFramePr>
+              <a:graphicFrameLocks xmlns:a="http://schemas.openxmlformats.org/drawingml/2006/main" noChangeAspect="1"/>
+            </wp:cNvGraphicFramePr>
+            <a:graphic xmlns:a="http://schemas.openxmlformats.org/drawingml/2006/main">
+              <a:graphicData uri="http://schemas.openxmlformats.org/drawingml/2006/picture">
+                <pic:pic xmlns:pic="http://schemas.openxmlformats.org/drawingml/2006/picture">
+                  <pic:nvPicPr>
+                    <pic:cNvPr id="1" name="portrait" descr=""/>
+                    <pic:cNvPicPr>
+                      <a:picLocks noChangeAspect="1" noChangeArrowheads="1"/>
+                    </pic:cNvPicPr>
+                  </pic:nvPicPr>
+                  <pic:blipFill>
+                    <a:blip r:embed="rId2"/>
+                    <a:stretch>
+                      <a:fillRect/>
+                    </a:stretch>
+                  </pic:blipFill>
+                  <pic:spPr bwMode="auto">
+                    <a:xfrm>
+                      <a:off x="0" y="0"/>
+                      <a:ext cx="1371600" cy="1828165"/>
+                    </a:xfrm>
+                    <a:prstGeom prst="rect">
+                      <a:avLst/>
+                    </a:prstGeom>
+                  </pic:spPr>
+                </pic:pic>
+              </a:graphicData>
+            </a:graphic>
+          </wp:anchor>
+        </w:drawing>
+      </w:r>
       <w:r>
         <w:rPr/>
         <w:br/>
@@ -51,22 +109,12 @@
         <w:rPr>
           <w:color w:val="6B7886"/>
         </w:rPr>
-        <w:t>Город:</w:t>
+        <w:t>Возраст:</w:t>
       </w:r>
       <w:r>
         <w:rPr/>
         <w:tab/>
-        <w:t>Ирпень</w:t>
-      </w:r>
-    </w:p>
-    <w:p>
-      <w:pPr>
-        <w:pStyle w:val="2"/>
-        <w:rPr/>
-      </w:pPr>
-      <w:r>
-        <w:rPr/>
-        <w:t>Контактная информация</w:t>
+        <w:t>37 лет</w:t>
       </w:r>
     </w:p>
     <w:p>
@@ -79,14 +127,14 @@
       </w:pPr>
       <w:r>
         <w:rPr>
-          <w:color w:val="000000"/>
+          <w:color w:val="6B7886"/>
         </w:rPr>
-        <w:t>Адрес:</w:t>
+        <w:t>Город:</w:t>
       </w:r>
       <w:r>
         <w:rPr/>
         <w:tab/>
-        <w:t>https://twitter.com/RoevEvgen?lang=ru</w:t>
+        <w:t>Ирпень</w:t>
       </w:r>
     </w:p>
     <w:p>
@@ -99,14 +147,24 @@
       </w:pPr>
       <w:r>
         <w:rPr>
-          <w:color w:val="000000"/>
+          <w:color w:val="6B7886"/>
         </w:rPr>
-        <w:t>Телефон:</w:t>
+        <w:t>Готов переехать в:</w:t>
       </w:r>
       <w:r>
         <w:rPr/>
         <w:tab/>
-        <w:t>093 683-32-97</w:t>
+        <w:t>Киев</w:t>
+      </w:r>
+    </w:p>
+    <w:p>
+      <w:pPr>
+        <w:pStyle w:val="2"/>
+        <w:rPr/>
+      </w:pPr>
+      <w:r>
+        <w:rPr/>
+        <w:t>Контактная информация</w:t>
       </w:r>
     </w:p>
     <w:p>
@@ -119,19 +177,14 @@
       </w:pPr>
       <w:r>
         <w:rPr>
-          <w:color w:val="000000"/>
+          <w:color w:val="6B7886"/>
         </w:rPr>
-        <w:t xml:space="preserve">Skype:  </w:t>
-      </w:r>
-      <w:r>
-        <w:rPr/>
-        <w:t xml:space="preserve">                         </w:t>
-      </w:r>
-      <w:r>
-        <w:rPr>
-          <w:color w:val="000000"/>
-        </w:rPr>
-        <w:t>live:roevevgen7</w:t>
+        <w:t>Адрес:</w:t>
+      </w:r>
+      <w:r>
+        <w:rPr/>
+        <w:tab/>
+        <w:t>https://twitter.com/RoevEvgen?lang=ru</w:t>
       </w:r>
     </w:p>
     <w:p>
@@ -144,19 +197,15 @@
       </w:pPr>
       <w:r>
         <w:rPr>
-          <w:color w:val="000000"/>
+          <w:color w:val="6B7886"/>
         </w:rPr>
-        <w:t xml:space="preserve">Telegram:                      </w:t>
-      </w:r>
-      <w:hyperlink r:id="rId2">
-        <w:r>
-          <w:rPr>
-            <w:rStyle w:val="Style13"/>
-            <w:color w:val="000000"/>
-          </w:rPr>
-          <w:t>https://t.me/roevevgen</w:t>
-        </w:r>
-      </w:hyperlink>
+        <w:t>Телефон:</w:t>
+      </w:r>
+      <w:r>
+        <w:rPr/>
+        <w:tab/>
+        <w:t>093 683-32-97</w:t>
+      </w:r>
     </w:p>
     <w:p>
       <w:pPr>
@@ -168,7 +217,7 @@
       </w:pPr>
       <w:r>
         <w:rPr>
-          <w:color w:val="000000"/>
+          <w:color w:val="6B7886"/>
         </w:rPr>
         <w:t>Эл. почта:</w:t>
       </w:r>
@@ -184,74 +233,19 @@
         <w:tabs>
           <w:tab w:val="left" w:pos="2370" w:leader="none"/>
         </w:tabs>
+        <w:rPr/>
+      </w:pPr>
+      <w:r>
         <w:rPr>
-          <w:color w:val="000000"/>
-        </w:rPr>
-      </w:pPr>
-      <w:r>
-        <w:rPr>
-          <w:color w:val="000000"/>
+          <w:color w:val="6B7886"/>
         </w:rPr>
         <w:t>Социальные сети:</w:t>
       </w:r>
-    </w:p>
-    <w:p>
-      <w:pPr>
-        <w:pStyle w:val="Normal"/>
-        <w:tabs>
-          <w:tab w:val="left" w:pos="2370" w:leader="none"/>
-        </w:tabs>
-        <w:rPr/>
-      </w:pPr>
-      <w:r>
-        <w:rPr/>
-        <w:t xml:space="preserve">                 </w:t>
-      </w:r>
-      <w:r>
-        <w:rPr/>
-        <w:t xml:space="preserve">facebook: </w:t>
-      </w:r>
-      <w:hyperlink r:id="rId3">
-        <w:r>
-          <w:rPr>
-            <w:rStyle w:val="Style13"/>
-          </w:rPr>
-          <w:t>h</w:t>
-        </w:r>
-      </w:hyperlink>
-      <w:hyperlink r:id="rId4">
-        <w:r>
-          <w:rPr>
-            <w:rStyle w:val="Style13"/>
-          </w:rPr>
-          <w:t>ttps://www.facebook.com/evgen.roev</w:t>
-        </w:r>
-      </w:hyperlink>
-    </w:p>
-    <w:p>
-      <w:pPr>
-        <w:pStyle w:val="Normal"/>
-        <w:tabs>
-          <w:tab w:val="left" w:pos="2370" w:leader="none"/>
-        </w:tabs>
-        <w:rPr/>
-      </w:pPr>
-      <w:r>
-        <w:rPr/>
-        <w:t xml:space="preserve">                 </w:t>
-      </w:r>
-      <w:r>
-        <w:rPr/>
-        <w:t xml:space="preserve">linkedin:  </w:t>
-      </w:r>
-      <w:hyperlink r:id="rId5">
-        <w:r>
-          <w:rPr>
-            <w:rStyle w:val="Style13"/>
-          </w:rPr>
-          <w:t>https://www.linkedin.com/in/evgen-roev-628b26192</w:t>
-        </w:r>
-      </w:hyperlink>
+      <w:r>
+        <w:rPr/>
+        <w:tab/>
+        <w:t>Facebook · LinkedIn</w:t>
+      </w:r>
     </w:p>
     <w:p>
       <w:pPr>
@@ -580,7 +574,10 @@
     <w:p>
       <w:pPr>
         <w:pStyle w:val="Normal"/>
-        <w:spacing w:before="120" w:after="120"/>
+        <w:widowControl/>
+        <w:bidi w:val="0"/>
+        <w:spacing w:lineRule="auto" w:line="288" w:before="120" w:after="120"/>
+        <w:jc w:val="left"/>
         <w:rPr/>
       </w:pPr>
       <w:r>
@@ -589,345 +586,39 @@
         <w:br/>
         <w:t>Я Junior PHP програмист с огромным желанием участвовать в интересных сложных проектах с классными идеями, где я могу использовать свои существующие навыки и развивать новые, чтобы внести свой вклад в достижение организационных целей.</w:t>
         <w:br/>
-        <w:t>Ищу пока несложную удаленную работу (типа стажировки).</w:t>
-        <w:br/>
-        <w:br/>
         <w:t>Портфолио</w:t>
         <w:br/>
         <w:t>Мои последние работы:</w:t>
         <w:br/>
-      </w:r>
-      <w:hyperlink r:id="rId6">
-        <w:r>
-          <w:rPr>
-            <w:rStyle w:val="Style13"/>
-          </w:rPr>
-          <w:t>https://github.com/roevevgen/blog.git</w:t>
-        </w:r>
-      </w:hyperlink>
-      <w:r>
-        <w:rPr/>
-        <w:t xml:space="preserve"> </w:t>
-        <w:br/>
-      </w:r>
-      <w:hyperlink r:id="rId7">
-        <w:r>
-          <w:rPr>
-            <w:rStyle w:val="Style13"/>
-          </w:rPr>
-          <w:t>https://github.com/roevevgen/blogchain.git</w:t>
-        </w:r>
-      </w:hyperlink>
-      <w:r>
-        <w:rPr/>
-        <w:t xml:space="preserve"> </w:t>
-        <w:br/>
-      </w:r>
-      <w:hyperlink r:id="rId8">
-        <w:r>
-          <w:rPr>
-            <w:rStyle w:val="Style13"/>
-          </w:rPr>
-          <w:t>https://github.com/roevevgen/resume.git</w:t>
-        </w:r>
-      </w:hyperlink>
-      <w:r>
-        <w:rPr/>
-        <w:t xml:space="preserve"> </w:t>
-        <w:br/>
-      </w:r>
-      <w:hyperlink r:id="rId9">
-        <w:r>
-          <w:rPr>
-            <w:rStyle w:val="Style13"/>
-          </w:rPr>
-          <w:t>https://github.com/roevevgen/childhood.git</w:t>
-        </w:r>
-      </w:hyperlink>
-      <w:r>
-        <w:rPr/>
-        <w:t xml:space="preserve"> </w:t>
-        <w:br/>
-      </w:r>
-      <w:hyperlink r:id="rId10">
-        <w:r>
-          <w:rPr>
-            <w:rStyle w:val="Style13"/>
-          </w:rPr>
-          <w:t>https://github.com/roevevgen/advogrand.</w:t>
-        </w:r>
-      </w:hyperlink>
-      <w:hyperlink r:id="rId11">
-        <w:r>
-          <w:rPr>
-            <w:rStyle w:val="Style13"/>
-          </w:rPr>
-          <w:t>git</w:t>
-        </w:r>
-      </w:hyperlink>
-      <w:r>
-        <w:rPr/>
-        <w:t xml:space="preserve"> </w:t>
-        <w:br/>
-      </w:r>
-      <w:hyperlink r:id="rId12">
-        <w:r>
-          <w:rPr>
-            <w:rStyle w:val="Style13"/>
-          </w:rPr>
-          <w:t>https://github.com/roevevgen/granit.git</w:t>
-        </w:r>
-      </w:hyperlink>
-      <w:r>
-        <w:rPr/>
-        <w:t xml:space="preserve"> </w:t>
-        <w:br/>
-      </w:r>
-      <w:hyperlink r:id="rId13">
-        <w:r>
-          <w:rPr>
-            <w:rStyle w:val="Style13"/>
-          </w:rPr>
-          <w:t>https://github.com/roevevgen/nasim.git</w:t>
-        </w:r>
-      </w:hyperlink>
-      <w:r>
-        <w:rPr/>
-        <w:t xml:space="preserve"> </w:t>
-        <w:br/>
-      </w:r>
-      <w:hyperlink r:id="rId14">
-        <w:r>
-          <w:rPr>
-            <w:rStyle w:val="Style13"/>
-          </w:rPr>
-          <w:t>https://github.com/roevevgen/Sochi.git</w:t>
-        </w:r>
-      </w:hyperlink>
-      <w:r>
-        <w:rPr/>
-        <w:t xml:space="preserve"> </w:t>
-        <w:br/>
-      </w:r>
-      <w:hyperlink r:id="rId15">
-        <w:r>
-          <w:rPr>
-            <w:rStyle w:val="Style13"/>
-          </w:rPr>
-          <w:t>https://github.com/roevevgen/yoga.git</w:t>
-        </w:r>
-      </w:hyperlink>
-      <w:r>
-        <w:rPr/>
-        <w:t xml:space="preserve"> </w:t>
-        <w:br/>
-      </w:r>
-      <w:hyperlink r:id="rId16">
-        <w:r>
-          <w:rPr>
-            <w:rStyle w:val="Style13"/>
-          </w:rPr>
-          <w:t>https://github.com/roevevgen/sapfir.git</w:t>
-        </w:r>
-      </w:hyperlink>
-      <w:r>
-        <w:rPr/>
-        <w:t xml:space="preserve"> </w:t>
-        <w:br/>
-      </w:r>
-      <w:hyperlink r:id="rId17">
-        <w:r>
-          <w:rPr>
-            <w:rStyle w:val="Style13"/>
-          </w:rPr>
-          <w:t>https://github.com/roevevgen/travel_agency.git</w:t>
-        </w:r>
-      </w:hyperlink>
-      <w:r>
-        <w:rPr/>
-        <w:t xml:space="preserve"> </w:t>
-        <w:br/>
-      </w:r>
-      <w:hyperlink r:id="rId18">
-        <w:r>
-          <w:rPr>
-            <w:rStyle w:val="Style13"/>
-          </w:rPr>
-          <w:t>https://github.com/roevevgen/Amazing-Dude.git</w:t>
-        </w:r>
-      </w:hyperlink>
-      <w:r>
-        <w:rPr/>
-        <w:t xml:space="preserve"> </w:t>
-        <w:br/>
-      </w:r>
-      <w:hyperlink r:id="rId19">
-        <w:r>
-          <w:rPr>
-            <w:rStyle w:val="Style13"/>
-          </w:rPr>
-          <w:t>https://github.com/roevevgen/We_believe.git</w:t>
-        </w:r>
-      </w:hyperlink>
-      <w:r>
-        <w:rPr/>
-        <w:t xml:space="preserve"> </w:t>
+        <w:t>https://github.com/roevevgen/blog.git</w:t>
+        <w:br/>
+        <w:t>https://github.com/roevevgen/blogchain.git</w:t>
+        <w:br/>
+        <w:t>https://github.com/roevevgen/resume.git</w:t>
+        <w:br/>
+        <w:t>https://github.com/roevevgen/childhood.git</w:t>
+        <w:br/>
+        <w:t>https://github.com/roevevgen/advogrand.git</w:t>
+        <w:br/>
+        <w:t>https://github.com/roevevgen/granit.git</w:t>
+        <w:br/>
+        <w:t>https://github.com/roevevgen/nasim.git</w:t>
+        <w:br/>
+        <w:t>https://github.com/roevevgen/Sochi.git</w:t>
+        <w:br/>
+        <w:t>https://github.com/roevevgen/yoga.git</w:t>
+        <w:br/>
+        <w:t>https://github.com/roevevgen/sapfir.git</w:t>
+        <w:br/>
+        <w:t>https://github.com/roevevgen/travel_agency.git</w:t>
+        <w:br/>
+        <w:t>https://github.com/roevevgen/Amazing-Dude.git</w:t>
+        <w:br/>
+        <w:t>https://github.com/roevevgen/We_believe.git</w:t>
         <w:br/>
         <w:t>Обо мне</w:t>
         <w:br/>
-        <w:t>Аналитический склад ума, готовность учиться и приобретать новые навыки, высокая личная мотивация, желание работать и развиваться, умение работать в команде, внимательность к деталям, сообразительность, ответственность, целеустремленность.</w:t>
-      </w:r>
-    </w:p>
-    <w:p>
-      <w:pPr>
-        <w:pStyle w:val="Normal"/>
-        <w:spacing w:before="120" w:after="120"/>
-        <w:rPr/>
-      </w:pPr>
-      <w:r>
-        <w:rPr/>
-      </w:r>
-    </w:p>
-    <w:p>
-      <w:pPr>
-        <w:pStyle w:val="ListParagraph"/>
-        <w:numPr>
-          <w:ilvl w:val="0"/>
-          <w:numId w:val="1"/>
-        </w:numPr>
-        <w:rPr/>
-      </w:pPr>
-      <w:r>
-        <w:rPr/>
-        <w:t>Курсор, Киевский Учебный Центр, Курсы СЕО (3 месяца)</w:t>
-      </w:r>
-    </w:p>
-    <w:p>
-      <w:pPr>
-        <w:pStyle w:val="ListParagraph"/>
-        <w:numPr>
-          <w:ilvl w:val="0"/>
-          <w:numId w:val="1"/>
-        </w:numPr>
-        <w:rPr/>
-      </w:pPr>
-      <w:r>
-        <w:rPr/>
-        <w:t>"Основи Web UI розробки" Львовская IT Школа - Прометей онлайн-курс ((01.01.2019 - 03.04.2019))</w:t>
-      </w:r>
-    </w:p>
-    <w:p>
-      <w:pPr>
-        <w:pStyle w:val="ListParagraph"/>
-        <w:numPr>
-          <w:ilvl w:val="0"/>
-          <w:numId w:val="1"/>
-        </w:numPr>
-        <w:rPr/>
-      </w:pPr>
-      <w:r>
-        <w:rPr/>
-        <w:t>"HTML5&amp;CSS3 Starter" CyberBionic Systematics (01.01.2019 - 06.05.2019)</w:t>
-      </w:r>
-    </w:p>
-    <w:p>
-      <w:pPr>
-        <w:pStyle w:val="ListParagraph"/>
-        <w:numPr>
-          <w:ilvl w:val="0"/>
-          <w:numId w:val="1"/>
-        </w:numPr>
-        <w:rPr/>
-      </w:pPr>
-      <w:r>
-        <w:rPr/>
-        <w:t>"JavaScript Essential" CyberBionic Systematics (01.01.2019 - 04.06.2019)</w:t>
-      </w:r>
-    </w:p>
-    <w:p>
-      <w:pPr>
-        <w:pStyle w:val="ListParagraph"/>
-        <w:numPr>
-          <w:ilvl w:val="0"/>
-          <w:numId w:val="1"/>
-        </w:numPr>
-        <w:rPr/>
-      </w:pPr>
-      <w:r>
-        <w:rPr/>
-        <w:t>"JavaScript Advanced" CyberBionic Systematics (01.01.2019 - 09.06.2019)</w:t>
-      </w:r>
-    </w:p>
-    <w:p>
-      <w:pPr>
-        <w:pStyle w:val="ListParagraph"/>
-        <w:numPr>
-          <w:ilvl w:val="0"/>
-          <w:numId w:val="1"/>
-        </w:numPr>
-        <w:rPr/>
-      </w:pPr>
-      <w:r>
-        <w:rPr/>
-        <w:t>"HTML5&amp;CSS3 Advanced" CyberBionic Systematics (01.01.2019 - 05.06.2019)</w:t>
-      </w:r>
-    </w:p>
-    <w:p>
-      <w:pPr>
-        <w:pStyle w:val="ListParagraph"/>
-        <w:numPr>
-          <w:ilvl w:val="0"/>
-          <w:numId w:val="1"/>
-        </w:numPr>
-        <w:rPr/>
-      </w:pPr>
-      <w:r>
-        <w:rPr/>
-        <w:t>"Tviter Bootstrap4" CyberBionic Systematics (01.01.2019 - 03.06.2019)</w:t>
-      </w:r>
-    </w:p>
-    <w:p>
-      <w:pPr>
-        <w:pStyle w:val="ListParagraph"/>
-        <w:numPr>
-          <w:ilvl w:val="0"/>
-          <w:numId w:val="1"/>
-        </w:numPr>
-        <w:rPr/>
-      </w:pPr>
-      <w:r>
-        <w:rPr/>
-        <w:t>"TipeScript Fundamentals" CyberBionic Systematics (01.01.2019 - 10.06.2019)</w:t>
-      </w:r>
-    </w:p>
-    <w:p>
-      <w:pPr>
-        <w:pStyle w:val="ListParagraph"/>
-        <w:numPr>
-          <w:ilvl w:val="0"/>
-          <w:numId w:val="1"/>
-        </w:numPr>
-        <w:rPr/>
-      </w:pPr>
-      <w:r>
-        <w:rPr/>
-        <w:t>"Angular Essential" CyberBionic Systematics (01.01.2019 - 10.06.2019)</w:t>
-      </w:r>
-    </w:p>
-    <w:p>
-      <w:pPr>
-        <w:pStyle w:val="ListParagraph"/>
-        <w:numPr>
-          <w:ilvl w:val="0"/>
-          <w:numId w:val="1"/>
-        </w:numPr>
-        <w:spacing w:before="120" w:after="120"/>
-        <w:contextualSpacing/>
-        <w:rPr/>
-      </w:pPr>
-      <w:r>
-        <w:rPr/>
-        <w:t>"Web Frontend Developer" CyberBionic Systematics (01.01.2019 — 13.06.2019)</w:t>
+        <w:t>Аналитический склад ума, готовность учиться и приобретать новые навыки, высокая личная мотивация, желание работать и развиваться, умение работать в команде, внимательность к деталям, сообразительность, ответственность, целеустремленность</w:t>
       </w:r>
     </w:p>
     <w:sectPr>
@@ -956,7 +647,6 @@
       </w:pPr>
       <w:rPr>
         <w:rFonts w:ascii="Symbol" w:hAnsi="Symbol" w:cs="Symbol" w:hint="default"/>
-        <w:rFonts w:cs="Symbol"/>
       </w:rPr>
     </w:lvl>
     <w:lvl w:ilvl="1">
@@ -982,7 +672,6 @@
       </w:pPr>
       <w:rPr>
         <w:rFonts w:ascii="Wingdings" w:hAnsi="Wingdings" w:cs="Wingdings" w:hint="default"/>
-        <w:rFonts w:cs="Wingdings"/>
       </w:rPr>
     </w:lvl>
     <w:lvl w:ilvl="3">
@@ -995,7 +684,6 @@
       </w:pPr>
       <w:rPr>
         <w:rFonts w:ascii="Symbol" w:hAnsi="Symbol" w:cs="Symbol" w:hint="default"/>
-        <w:rFonts w:cs="Symbol"/>
       </w:rPr>
     </w:lvl>
     <w:lvl w:ilvl="4">
@@ -1021,7 +709,6 @@
       </w:pPr>
       <w:rPr>
         <w:rFonts w:ascii="Wingdings" w:hAnsi="Wingdings" w:cs="Wingdings" w:hint="default"/>
-        <w:rFonts w:cs="Wingdings"/>
       </w:rPr>
     </w:lvl>
     <w:lvl w:ilvl="6">
@@ -1034,7 +721,6 @@
       </w:pPr>
       <w:rPr>
         <w:rFonts w:ascii="Symbol" w:hAnsi="Symbol" w:cs="Symbol" w:hint="default"/>
-        <w:rFonts w:cs="Symbol"/>
       </w:rPr>
     </w:lvl>
     <w:lvl w:ilvl="7">
@@ -1060,7 +746,6 @@
       </w:pPr>
       <w:rPr>
         <w:rFonts w:ascii="Wingdings" w:hAnsi="Wingdings" w:cs="Wingdings" w:hint="default"/>
-        <w:rFonts w:cs="Wingdings"/>
       </w:rPr>
     </w:lvl>
   </w:abstractNum>
@@ -1170,8 +855,7 @@
   <w:docDefaults>
     <w:rPrDefault>
       <w:rPr>
-        <w:rFonts w:ascii="Calibri" w:hAnsi="Calibri" w:eastAsia="Calibri" w:cs="DejaVu Sans"/>
-        <w:sz w:val="20"/>
+        <w:rFonts w:ascii="Calibri" w:hAnsi="Calibri" w:eastAsia="Calibri" w:cs="" w:asciiTheme="minorHAnsi" w:cstheme="minorBidi" w:eastAsiaTheme="minorHAnsi" w:hAnsiTheme="minorHAnsi"/>
         <w:szCs w:val="24"/>
         <w:lang w:val="en-GB" w:eastAsia="en-US" w:bidi="ar-SA"/>
       </w:rPr>
@@ -1180,18 +864,157 @@
       <w:pPr/>
     </w:pPrDefault>
   </w:docDefaults>
-  <w:style w:type="paragraph" w:styleId="Normal">
+  <w:latentStyles w:defLockedState="0" w:defUIPriority="99" w:defSemiHidden="1" w:defUnhideWhenUsed="1" w:defQFormat="0" w:count="267">
+    <w:lsdException w:name="Normal" w:uiPriority="0" w:semiHidden="0" w:unhideWhenUsed="0" w:qFormat="1"/>
+    <w:lsdException w:name="heading 1" w:uiPriority="9" w:semiHidden="0" w:unhideWhenUsed="0" w:qFormat="1"/>
+    <w:lsdException w:name="heading 2" w:uiPriority="9" w:qFormat="1"/>
+    <w:lsdException w:name="heading 3" w:uiPriority="9" w:qFormat="1"/>
+    <w:lsdException w:name="heading 4" w:uiPriority="9" w:qFormat="1"/>
+    <w:lsdException w:name="heading 5" w:uiPriority="9" w:qFormat="1"/>
+    <w:lsdException w:name="heading 6" w:uiPriority="9" w:qFormat="1"/>
+    <w:lsdException w:name="heading 7" w:uiPriority="9" w:qFormat="1"/>
+    <w:lsdException w:name="heading 8" w:uiPriority="9" w:qFormat="1"/>
+    <w:lsdException w:name="heading 9" w:uiPriority="9" w:qFormat="1"/>
+    <w:lsdException w:name="toc 1" w:uiPriority="39"/>
+    <w:lsdException w:name="toc 2" w:uiPriority="39"/>
+    <w:lsdException w:name="toc 3" w:uiPriority="39"/>
+    <w:lsdException w:name="toc 4" w:uiPriority="39"/>
+    <w:lsdException w:name="toc 5" w:uiPriority="39"/>
+    <w:lsdException w:name="toc 6" w:uiPriority="39"/>
+    <w:lsdException w:name="toc 7" w:uiPriority="39"/>
+    <w:lsdException w:name="toc 8" w:uiPriority="39"/>
+    <w:lsdException w:name="toc 9" w:uiPriority="39"/>
+    <w:lsdException w:name="caption" w:uiPriority="35" w:qFormat="1"/>
+    <w:lsdException w:name="Title" w:uiPriority="10" w:semiHidden="0" w:unhideWhenUsed="0" w:qFormat="1"/>
+    <w:lsdException w:name="Default Paragraph Font" w:uiPriority="1"/>
+    <w:lsdException w:name="Subtitle" w:uiPriority="11" w:semiHidden="0" w:unhideWhenUsed="0" w:qFormat="1"/>
+    <w:lsdException w:name="Strong" w:uiPriority="22" w:semiHidden="0" w:unhideWhenUsed="0" w:qFormat="1"/>
+    <w:lsdException w:name="Emphasis" w:uiPriority="20" w:semiHidden="0" w:unhideWhenUsed="0" w:qFormat="1"/>
+    <w:lsdException w:name="Table Grid" w:uiPriority="39" w:semiHidden="0" w:unhideWhenUsed="0"/>
+    <w:lsdException w:name="Placeholder Text" w:unhideWhenUsed="0"/>
+    <w:lsdException w:name="No Spacing" w:uiPriority="1" w:semiHidden="0" w:unhideWhenUsed="0" w:qFormat="1"/>
+    <w:lsdException w:name="Light Shading" w:uiPriority="60" w:semiHidden="0" w:unhideWhenUsed="0"/>
+    <w:lsdException w:name="Light List" w:uiPriority="61" w:semiHidden="0" w:unhideWhenUsed="0"/>
+    <w:lsdException w:name="Light Grid" w:uiPriority="62" w:semiHidden="0" w:unhideWhenUsed="0"/>
+    <w:lsdException w:name="Medium Shading 1" w:uiPriority="63" w:semiHidden="0" w:unhideWhenUsed="0"/>
+    <w:lsdException w:name="Medium Shading 2" w:uiPriority="64" w:semiHidden="0" w:unhideWhenUsed="0"/>
+    <w:lsdException w:name="Medium List 1" w:uiPriority="65" w:semiHidden="0" w:unhideWhenUsed="0"/>
+    <w:lsdException w:name="Medium List 2" w:uiPriority="66" w:semiHidden="0" w:unhideWhenUsed="0"/>
+    <w:lsdException w:name="Medium Grid 1" w:uiPriority="67" w:semiHidden="0" w:unhideWhenUsed="0"/>
+    <w:lsdException w:name="Medium Grid 2" w:uiPriority="68" w:semiHidden="0" w:unhideWhenUsed="0"/>
+    <w:lsdException w:name="Medium Grid 3" w:uiPriority="69" w:semiHidden="0" w:unhideWhenUsed="0"/>
+    <w:lsdException w:name="Dark List" w:uiPriority="70" w:semiHidden="0" w:unhideWhenUsed="0"/>
+    <w:lsdException w:name="Colorful Shading" w:uiPriority="71" w:semiHidden="0" w:unhideWhenUsed="0"/>
+    <w:lsdException w:name="Colorful List" w:uiPriority="72" w:semiHidden="0" w:unhideWhenUsed="0"/>
+    <w:lsdException w:name="Colorful Grid" w:uiPriority="73" w:semiHidden="0" w:unhideWhenUsed="0"/>
+    <w:lsdException w:name="Light Shading Accent 1" w:uiPriority="60" w:semiHidden="0" w:unhideWhenUsed="0"/>
+    <w:lsdException w:name="Light List Accent 1" w:uiPriority="61" w:semiHidden="0" w:unhideWhenUsed="0"/>
+    <w:lsdException w:name="Light Grid Accent 1" w:uiPriority="62" w:semiHidden="0" w:unhideWhenUsed="0"/>
+    <w:lsdException w:name="Medium Shading 1 Accent 1" w:uiPriority="63" w:semiHidden="0" w:unhideWhenUsed="0"/>
+    <w:lsdException w:name="Medium Shading 2 Accent 1" w:uiPriority="64" w:semiHidden="0" w:unhideWhenUsed="0"/>
+    <w:lsdException w:name="Medium List 1 Accent 1" w:uiPriority="65" w:semiHidden="0" w:unhideWhenUsed="0"/>
+    <w:lsdException w:name="Revision" w:unhideWhenUsed="0"/>
+    <w:lsdException w:name="List Paragraph" w:uiPriority="34" w:semiHidden="0" w:unhideWhenUsed="0" w:qFormat="1"/>
+    <w:lsdException w:name="Quote" w:uiPriority="29" w:semiHidden="0" w:unhideWhenUsed="0" w:qFormat="1"/>
+    <w:lsdException w:name="Intense Quote" w:uiPriority="30" w:semiHidden="0" w:unhideWhenUsed="0" w:qFormat="1"/>
+    <w:lsdException w:name="Medium List 2 Accent 1" w:uiPriority="66" w:semiHidden="0" w:unhideWhenUsed="0"/>
+    <w:lsdException w:name="Medium Grid 1 Accent 1" w:uiPriority="67" w:semiHidden="0" w:unhideWhenUsed="0"/>
+    <w:lsdException w:name="Medium Grid 2 Accent 1" w:uiPriority="68" w:semiHidden="0" w:unhideWhenUsed="0"/>
+    <w:lsdException w:name="Medium Grid 3 Accent 1" w:uiPriority="69" w:semiHidden="0" w:unhideWhenUsed="0"/>
+    <w:lsdException w:name="Dark List Accent 1" w:uiPriority="70" w:semiHidden="0" w:unhideWhenUsed="0"/>
+    <w:lsdException w:name="Colorful Shading Accent 1" w:uiPriority="71" w:semiHidden="0" w:unhideWhenUsed="0"/>
+    <w:lsdException w:name="Colorful List Accent 1" w:uiPriority="72" w:semiHidden="0" w:unhideWhenUsed="0"/>
+    <w:lsdException w:name="Colorful Grid Accent 1" w:uiPriority="73" w:semiHidden="0" w:unhideWhenUsed="0"/>
+    <w:lsdException w:name="Light Shading Accent 2" w:uiPriority="60" w:semiHidden="0" w:unhideWhenUsed="0"/>
+    <w:lsdException w:name="Light List Accent 2" w:uiPriority="61" w:semiHidden="0" w:unhideWhenUsed="0"/>
+    <w:lsdException w:name="Light Grid Accent 2" w:uiPriority="62" w:semiHidden="0" w:unhideWhenUsed="0"/>
+    <w:lsdException w:name="Medium Shading 1 Accent 2" w:uiPriority="63" w:semiHidden="0" w:unhideWhenUsed="0"/>
+    <w:lsdException w:name="Medium Shading 2 Accent 2" w:uiPriority="64" w:semiHidden="0" w:unhideWhenUsed="0"/>
+    <w:lsdException w:name="Medium List 1 Accent 2" w:uiPriority="65" w:semiHidden="0" w:unhideWhenUsed="0"/>
+    <w:lsdException w:name="Medium List 2 Accent 2" w:uiPriority="66" w:semiHidden="0" w:unhideWhenUsed="0"/>
+    <w:lsdException w:name="Medium Grid 1 Accent 2" w:uiPriority="67" w:semiHidden="0" w:unhideWhenUsed="0"/>
+    <w:lsdException w:name="Medium Grid 2 Accent 2" w:uiPriority="68" w:semiHidden="0" w:unhideWhenUsed="0"/>
+    <w:lsdException w:name="Medium Grid 3 Accent 2" w:uiPriority="69" w:semiHidden="0" w:unhideWhenUsed="0"/>
+    <w:lsdException w:name="Dark List Accent 2" w:uiPriority="70" w:semiHidden="0" w:unhideWhenUsed="0"/>
+    <w:lsdException w:name="Colorful Shading Accent 2" w:uiPriority="71" w:semiHidden="0" w:unhideWhenUsed="0"/>
+    <w:lsdException w:name="Colorful List Accent 2" w:uiPriority="72" w:semiHidden="0" w:unhideWhenUsed="0"/>
+    <w:lsdException w:name="Colorful Grid Accent 2" w:uiPriority="73" w:semiHidden="0" w:unhideWhenUsed="0"/>
+    <w:lsdException w:name="Light Shading Accent 3" w:uiPriority="60" w:semiHidden="0" w:unhideWhenUsed="0"/>
+    <w:lsdException w:name="Light List Accent 3" w:uiPriority="61" w:semiHidden="0" w:unhideWhenUsed="0"/>
+    <w:lsdException w:name="Light Grid Accent 3" w:uiPriority="62" w:semiHidden="0" w:unhideWhenUsed="0"/>
+    <w:lsdException w:name="Medium Shading 1 Accent 3" w:uiPriority="63" w:semiHidden="0" w:unhideWhenUsed="0"/>
+    <w:lsdException w:name="Medium Shading 2 Accent 3" w:uiPriority="64" w:semiHidden="0" w:unhideWhenUsed="0"/>
+    <w:lsdException w:name="Medium List 1 Accent 3" w:uiPriority="65" w:semiHidden="0" w:unhideWhenUsed="0"/>
+    <w:lsdException w:name="Medium List 2 Accent 3" w:uiPriority="66" w:semiHidden="0" w:unhideWhenUsed="0"/>
+    <w:lsdException w:name="Medium Grid 1 Accent 3" w:uiPriority="67" w:semiHidden="0" w:unhideWhenUsed="0"/>
+    <w:lsdException w:name="Medium Grid 2 Accent 3" w:uiPriority="68" w:semiHidden="0" w:unhideWhenUsed="0"/>
+    <w:lsdException w:name="Medium Grid 3 Accent 3" w:uiPriority="69" w:semiHidden="0" w:unhideWhenUsed="0"/>
+    <w:lsdException w:name="Dark List Accent 3" w:uiPriority="70" w:semiHidden="0" w:unhideWhenUsed="0"/>
+    <w:lsdException w:name="Colorful Shading Accent 3" w:uiPriority="71" w:semiHidden="0" w:unhideWhenUsed="0"/>
+    <w:lsdException w:name="Colorful List Accent 3" w:uiPriority="72" w:semiHidden="0" w:unhideWhenUsed="0"/>
+    <w:lsdException w:name="Colorful Grid Accent 3" w:uiPriority="73" w:semiHidden="0" w:unhideWhenUsed="0"/>
+    <w:lsdException w:name="Light Shading Accent 4" w:uiPriority="60" w:semiHidden="0" w:unhideWhenUsed="0"/>
+    <w:lsdException w:name="Light List Accent 4" w:uiPriority="61" w:semiHidden="0" w:unhideWhenUsed="0"/>
+    <w:lsdException w:name="Light Grid Accent 4" w:uiPriority="62" w:semiHidden="0" w:unhideWhenUsed="0"/>
+    <w:lsdException w:name="Medium Shading 1 Accent 4" w:uiPriority="63" w:semiHidden="0" w:unhideWhenUsed="0"/>
+    <w:lsdException w:name="Medium Shading 2 Accent 4" w:uiPriority="64" w:semiHidden="0" w:unhideWhenUsed="0"/>
+    <w:lsdException w:name="Medium List 1 Accent 4" w:uiPriority="65" w:semiHidden="0" w:unhideWhenUsed="0"/>
+    <w:lsdException w:name="Medium List 2 Accent 4" w:uiPriority="66" w:semiHidden="0" w:unhideWhenUsed="0"/>
+    <w:lsdException w:name="Medium Grid 1 Accent 4" w:uiPriority="67" w:semiHidden="0" w:unhideWhenUsed="0"/>
+    <w:lsdException w:name="Medium Grid 2 Accent 4" w:uiPriority="68" w:semiHidden="0" w:unhideWhenUsed="0"/>
+    <w:lsdException w:name="Medium Grid 3 Accent 4" w:uiPriority="69" w:semiHidden="0" w:unhideWhenUsed="0"/>
+    <w:lsdException w:name="Dark List Accent 4" w:uiPriority="70" w:semiHidden="0" w:unhideWhenUsed="0"/>
+    <w:lsdException w:name="Colorful Shading Accent 4" w:uiPriority="71" w:semiHidden="0" w:unhideWhenUsed="0"/>
+    <w:lsdException w:name="Colorful List Accent 4" w:uiPriority="72" w:semiHidden="0" w:unhideWhenUsed="0"/>
+    <w:lsdException w:name="Colorful Grid Accent 4" w:uiPriority="73" w:semiHidden="0" w:unhideWhenUsed="0"/>
+    <w:lsdException w:name="Light Shading Accent 5" w:uiPriority="60" w:semiHidden="0" w:unhideWhenUsed="0"/>
+    <w:lsdException w:name="Light List Accent 5" w:uiPriority="61" w:semiHidden="0" w:unhideWhenUsed="0"/>
+    <w:lsdException w:name="Light Grid Accent 5" w:uiPriority="62" w:semiHidden="0" w:unhideWhenUsed="0"/>
+    <w:lsdException w:name="Medium Shading 1 Accent 5" w:uiPriority="63" w:semiHidden="0" w:unhideWhenUsed="0"/>
+    <w:lsdException w:name="Medium Shading 2 Accent 5" w:uiPriority="64" w:semiHidden="0" w:unhideWhenUsed="0"/>
+    <w:lsdException w:name="Medium List 1 Accent 5" w:uiPriority="65" w:semiHidden="0" w:unhideWhenUsed="0"/>
+    <w:lsdException w:name="Medium List 2 Accent 5" w:uiPriority="66" w:semiHidden="0" w:unhideWhenUsed="0"/>
+    <w:lsdException w:name="Medium Grid 1 Accent 5" w:uiPriority="67" w:semiHidden="0" w:unhideWhenUsed="0"/>
+    <w:lsdException w:name="Medium Grid 2 Accent 5" w:uiPriority="68" w:semiHidden="0" w:unhideWhenUsed="0"/>
+    <w:lsdException w:name="Medium Grid 3 Accent 5" w:uiPriority="69" w:semiHidden="0" w:unhideWhenUsed="0"/>
+    <w:lsdException w:name="Dark List Accent 5" w:uiPriority="70" w:semiHidden="0" w:unhideWhenUsed="0"/>
+    <w:lsdException w:name="Colorful Shading Accent 5" w:uiPriority="71" w:semiHidden="0" w:unhideWhenUsed="0"/>
+    <w:lsdException w:name="Colorful List Accent 5" w:uiPriority="72" w:semiHidden="0" w:unhideWhenUsed="0"/>
+    <w:lsdException w:name="Colorful Grid Accent 5" w:uiPriority="73" w:semiHidden="0" w:unhideWhenUsed="0"/>
+    <w:lsdException w:name="Light Shading Accent 6" w:uiPriority="60" w:semiHidden="0" w:unhideWhenUsed="0"/>
+    <w:lsdException w:name="Light List Accent 6" w:uiPriority="61" w:semiHidden="0" w:unhideWhenUsed="0"/>
+    <w:lsdException w:name="Light Grid Accent 6" w:uiPriority="62" w:semiHidden="0" w:unhideWhenUsed="0"/>
+    <w:lsdException w:name="Medium Shading 1 Accent 6" w:uiPriority="63" w:semiHidden="0" w:unhideWhenUsed="0"/>
+    <w:lsdException w:name="Medium Shading 2 Accent 6" w:uiPriority="64" w:semiHidden="0" w:unhideWhenUsed="0"/>
+    <w:lsdException w:name="Medium List 1 Accent 6" w:uiPriority="65" w:semiHidden="0" w:unhideWhenUsed="0"/>
+    <w:lsdException w:name="Medium List 2 Accent 6" w:uiPriority="66" w:semiHidden="0" w:unhideWhenUsed="0"/>
+    <w:lsdException w:name="Medium Grid 1 Accent 6" w:uiPriority="67" w:semiHidden="0" w:unhideWhenUsed="0"/>
+    <w:lsdException w:name="Medium Grid 2 Accent 6" w:uiPriority="68" w:semiHidden="0" w:unhideWhenUsed="0"/>
+    <w:lsdException w:name="Medium Grid 3 Accent 6" w:uiPriority="69" w:semiHidden="0" w:unhideWhenUsed="0"/>
+    <w:lsdException w:name="Dark List Accent 6" w:uiPriority="70" w:semiHidden="0" w:unhideWhenUsed="0"/>
+    <w:lsdException w:name="Colorful Shading Accent 6" w:uiPriority="71" w:semiHidden="0" w:unhideWhenUsed="0"/>
+    <w:lsdException w:name="Colorful List Accent 6" w:uiPriority="72" w:semiHidden="0" w:unhideWhenUsed="0"/>
+    <w:lsdException w:name="Colorful Grid Accent 6" w:uiPriority="73" w:semiHidden="0" w:unhideWhenUsed="0"/>
+    <w:lsdException w:name="Subtle Emphasis" w:uiPriority="19" w:semiHidden="0" w:unhideWhenUsed="0" w:qFormat="1"/>
+    <w:lsdException w:name="Intense Emphasis" w:uiPriority="21" w:semiHidden="0" w:unhideWhenUsed="0" w:qFormat="1"/>
+    <w:lsdException w:name="Subtle Reference" w:uiPriority="31" w:semiHidden="0" w:unhideWhenUsed="0" w:qFormat="1"/>
+    <w:lsdException w:name="Intense Reference" w:uiPriority="32" w:semiHidden="0" w:unhideWhenUsed="0" w:qFormat="1"/>
+    <w:lsdException w:name="Book Title" w:uiPriority="33" w:semiHidden="0" w:unhideWhenUsed="0" w:qFormat="1"/>
+    <w:lsdException w:name="Bibliography" w:uiPriority="37"/>
+    <w:lsdException w:name="TOC Heading" w:uiPriority="39" w:qFormat="1"/>
+  </w:latentStyles>
+  <w:style w:type="paragraph" w:styleId="Normal" w:default="1">
     <w:name w:val="Normal"/>
     <w:qFormat/>
+    <w:rsid w:val="002c6f68"/>
     <w:pPr>
       <w:widowControl/>
-      <w:overflowPunct w:val="true"/>
       <w:bidi w:val="0"/>
       <w:spacing w:lineRule="auto" w:line="288" w:before="120" w:after="120"/>
       <w:jc w:val="left"/>
     </w:pPr>
     <w:rPr>
-      <w:rFonts w:ascii="Arial" w:hAnsi="Arial" w:eastAsia="Calibri" w:cs="DejaVu Sans"/>
+      <w:rFonts w:ascii="Arial" w:hAnsi="Arial" w:eastAsia="Calibri" w:cs="" w:cstheme="minorBidi" w:eastAsiaTheme="minorHAnsi"/>
       <w:color w:val="auto"/>
       <w:kern w:val="0"/>
       <w:sz w:val="22"/>
@@ -1202,7 +1025,10 @@
   <w:style w:type="paragraph" w:styleId="1">
     <w:name w:val="Heading 1"/>
     <w:basedOn w:val="Normal"/>
-    <w:qFormat/>
+    <w:link w:val="10"/>
+    <w:uiPriority w:val="9"/>
+    <w:qFormat/>
+    <w:rsid w:val="0000698e"/>
     <w:pPr>
       <w:keepNext w:val="true"/>
       <w:keepLines/>
@@ -1213,10 +1039,10 @@
       <w:outlineLvl w:val="0"/>
     </w:pPr>
     <w:rPr>
-      <w:rFonts w:ascii="Arial" w:hAnsi="Arial" w:eastAsia="Calibri" w:cs="DejaVu Sans"/>
+      <w:rFonts w:ascii="Arial" w:hAnsi="Arial" w:eastAsia="" w:cs="" w:cstheme="majorBidi" w:eastAsiaTheme="majorEastAsia"/>
       <w:b/>
       <w:bCs/>
-      <w:color w:val="000000"/>
+      <w:color w:val="000000" w:themeColor="text1"/>
       <w:sz w:val="48"/>
       <w:szCs w:val="32"/>
       <w:lang w:val="ru-RU"/>
@@ -1225,7 +1051,11 @@
   <w:style w:type="paragraph" w:styleId="2">
     <w:name w:val="Heading 2"/>
     <w:basedOn w:val="Normal"/>
-    <w:qFormat/>
+    <w:link w:val="20"/>
+    <w:uiPriority w:val="9"/>
+    <w:unhideWhenUsed/>
+    <w:qFormat/>
+    <w:rsid w:val="0000698e"/>
     <w:pPr>
       <w:keepNext w:val="true"/>
       <w:keepLines/>
@@ -1236,9 +1066,9 @@
       <w:outlineLvl w:val="1"/>
     </w:pPr>
     <w:rPr>
-      <w:rFonts w:ascii="Arial" w:hAnsi="Arial" w:eastAsia="Calibri" w:cs="DejaVu Sans"/>
+      <w:rFonts w:ascii="Arial" w:hAnsi="Arial" w:eastAsia="" w:cs="" w:cstheme="majorBidi" w:eastAsiaTheme="majorEastAsia"/>
       <w:b/>
-      <w:color w:val="000000"/>
+      <w:color w:val="000000" w:themeColor="text1"/>
       <w:sz w:val="36"/>
       <w:szCs w:val="26"/>
       <w:lang w:val="ru-RU"/>
@@ -1247,7 +1077,11 @@
   <w:style w:type="paragraph" w:styleId="3">
     <w:name w:val="Heading 3"/>
     <w:basedOn w:val="Normal"/>
-    <w:qFormat/>
+    <w:link w:val="30"/>
+    <w:uiPriority w:val="9"/>
+    <w:unhideWhenUsed/>
+    <w:qFormat/>
+    <w:rsid w:val="0028624d"/>
     <w:pPr>
       <w:keepNext w:val="true"/>
       <w:keepLines/>
@@ -1255,52 +1089,66 @@
       <w:outlineLvl w:val="2"/>
     </w:pPr>
     <w:rPr>
-      <w:rFonts w:eastAsia="Calibri" w:cs="Arial"/>
+      <w:rFonts w:eastAsia="" w:cs="Arial" w:eastAsiaTheme="majorEastAsia"/>
       <w:bCs/>
-      <w:color w:val="000000"/>
+      <w:color w:val="000000" w:themeColor="text1"/>
       <w:sz w:val="32"/>
       <w:szCs w:val="48"/>
     </w:rPr>
   </w:style>
-  <w:style w:type="character" w:styleId="DefaultParagraphFont">
+  <w:style w:type="character" w:styleId="DefaultParagraphFont" w:default="1">
     <w:name w:val="Default Paragraph Font"/>
+    <w:uiPriority w:val="1"/>
+    <w:unhideWhenUsed/>
     <w:qFormat/>
     <w:rPr/>
   </w:style>
-  <w:style w:type="character" w:styleId="11">
+  <w:style w:type="character" w:styleId="11" w:customStyle="1">
     <w:name w:val="Заголовок 1 Знак"/>
     <w:basedOn w:val="DefaultParagraphFont"/>
-    <w:qFormat/>
-    <w:rPr>
-      <w:rFonts w:ascii="Arial" w:hAnsi="Arial" w:eastAsia="Calibri" w:cs="DejaVu Sans"/>
+    <w:link w:val="1"/>
+    <w:uiPriority w:val="9"/>
+    <w:qFormat/>
+    <w:rsid w:val="0000698e"/>
+    <w:rPr>
+      <w:rFonts w:ascii="Arial" w:hAnsi="Arial" w:eastAsia="" w:cs="" w:cstheme="majorBidi" w:eastAsiaTheme="majorEastAsia"/>
       <w:b/>
       <w:bCs/>
-      <w:color w:val="000000"/>
+      <w:color w:val="000000" w:themeColor="text1"/>
       <w:sz w:val="48"/>
       <w:szCs w:val="32"/>
       <w:lang w:val="ru-RU"/>
     </w:rPr>
   </w:style>
-  <w:style w:type="character" w:styleId="Style11">
+  <w:style w:type="character" w:styleId="Style11" w:customStyle="1">
     <w:name w:val="Верхний колонтитул Знак"/>
     <w:basedOn w:val="DefaultParagraphFont"/>
-    <w:qFormat/>
+    <w:link w:val="a3"/>
+    <w:uiPriority w:val="99"/>
+    <w:qFormat/>
+    <w:rsid w:val="009123e6"/>
     <w:rPr/>
   </w:style>
-  <w:style w:type="character" w:styleId="Style12">
+  <w:style w:type="character" w:styleId="Style12" w:customStyle="1">
     <w:name w:val="Нижний колонтитул Знак"/>
     <w:basedOn w:val="DefaultParagraphFont"/>
-    <w:qFormat/>
+    <w:link w:val="a5"/>
+    <w:uiPriority w:val="99"/>
+    <w:qFormat/>
+    <w:rsid w:val="009123e6"/>
     <w:rPr/>
   </w:style>
-  <w:style w:type="character" w:styleId="21">
+  <w:style w:type="character" w:styleId="21" w:customStyle="1">
     <w:name w:val="Заголовок 2 Знак"/>
     <w:basedOn w:val="DefaultParagraphFont"/>
-    <w:qFormat/>
-    <w:rPr>
-      <w:rFonts w:ascii="Arial" w:hAnsi="Arial" w:eastAsia="Calibri" w:cs="DejaVu Sans"/>
+    <w:link w:val="2"/>
+    <w:uiPriority w:val="9"/>
+    <w:qFormat/>
+    <w:rsid w:val="0000698e"/>
+    <w:rPr>
+      <w:rFonts w:ascii="Arial" w:hAnsi="Arial" w:eastAsia="" w:cs="" w:cstheme="majorBidi" w:eastAsiaTheme="majorEastAsia"/>
       <w:b/>
-      <w:color w:val="000000"/>
+      <w:color w:val="000000" w:themeColor="text1"/>
       <w:sz w:val="36"/>
       <w:szCs w:val="26"/>
       <w:lang w:val="ru-RU"/>
@@ -1309,15 +1157,20 @@
   <w:style w:type="character" w:styleId="Style13">
     <w:name w:val="Интернет-ссылка"/>
     <w:basedOn w:val="DefaultParagraphFont"/>
-    <w:rPr>
-      <w:color w:val="0563C1"/>
+    <w:uiPriority w:val="99"/>
+    <w:unhideWhenUsed/>
+    <w:rsid w:val="002d02f1"/>
+    <w:rPr>
+      <w:color w:val="0563C1" w:themeColor="hyperlink"/>
       <w:u w:val="single"/>
     </w:rPr>
   </w:style>
-  <w:style w:type="character" w:styleId="Lead">
+  <w:style w:type="character" w:styleId="Lead" w:customStyle="1">
     <w:name w:val="Lead Знак"/>
     <w:basedOn w:val="DefaultParagraphFont"/>
-    <w:qFormat/>
+    <w:link w:val="Lead"/>
+    <w:qFormat/>
+    <w:rsid w:val="00721fcf"/>
     <w:rPr>
       <w:rFonts w:ascii="Arial" w:hAnsi="Arial"/>
       <w:sz w:val="48"/>
@@ -1325,33 +1178,42 @@
       <w:lang w:val="en-US"/>
     </w:rPr>
   </w:style>
-  <w:style w:type="character" w:styleId="Style14">
+  <w:style w:type="character" w:styleId="Style14" w:customStyle="1">
     <w:name w:val="Обычный текст Знак"/>
     <w:basedOn w:val="DefaultParagraphFont"/>
-    <w:qFormat/>
+    <w:link w:val="a9"/>
+    <w:qFormat/>
+    <w:rsid w:val="00721fcf"/>
     <w:rPr>
       <w:rFonts w:ascii="Arial" w:hAnsi="Arial"/>
       <w:sz w:val="28"/>
       <w:lang w:val="ru-RU"/>
     </w:rPr>
   </w:style>
-  <w:style w:type="character" w:styleId="31">
+  <w:style w:type="character" w:styleId="31" w:customStyle="1">
     <w:name w:val="Заголовок 3 Знак"/>
     <w:basedOn w:val="DefaultParagraphFont"/>
-    <w:qFormat/>
-    <w:rPr>
-      <w:rFonts w:ascii="Arial" w:hAnsi="Arial" w:eastAsia="Calibri" w:cs="Arial"/>
+    <w:link w:val="3"/>
+    <w:uiPriority w:val="9"/>
+    <w:qFormat/>
+    <w:rsid w:val="0028624d"/>
+    <w:rPr>
+      <w:rFonts w:ascii="Arial" w:hAnsi="Arial" w:eastAsia="" w:cs="Arial" w:eastAsiaTheme="majorEastAsia"/>
       <w:bCs/>
-      <w:color w:val="000000"/>
+      <w:color w:val="000000" w:themeColor="text1"/>
       <w:sz w:val="32"/>
       <w:szCs w:val="48"/>
       <w:lang w:val="ru-RU"/>
     </w:rPr>
   </w:style>
-  <w:style w:type="character" w:styleId="Style15">
+  <w:style w:type="character" w:styleId="Style15" w:customStyle="1">
     <w:name w:val="Текст выноски Знак"/>
     <w:basedOn w:val="DefaultParagraphFont"/>
-    <w:qFormat/>
+    <w:link w:val="ac"/>
+    <w:uiPriority w:val="99"/>
+    <w:semiHidden/>
+    <w:qFormat/>
+    <w:rsid w:val="00513dfa"/>
     <w:rPr>
       <w:rFonts w:ascii="Tahoma" w:hAnsi="Tahoma" w:cs="Tahoma"/>
       <w:sz w:val="16"/>
@@ -1362,7 +1224,9 @@
   <w:style w:type="character" w:styleId="Style16">
     <w:name w:val="Выделение"/>
     <w:basedOn w:val="DefaultParagraphFont"/>
-    <w:qFormat/>
+    <w:uiPriority w:val="20"/>
+    <w:qFormat/>
+    <w:rsid w:val="00d83547"/>
     <w:rPr>
       <w:i/>
       <w:iCs/>
@@ -1373,7 +1237,9 @@
   <w:style w:type="character" w:styleId="BookTitle">
     <w:name w:val="Book Title"/>
     <w:basedOn w:val="DefaultParagraphFont"/>
-    <w:qFormat/>
+    <w:uiPriority w:val="33"/>
+    <w:qFormat/>
+    <w:rsid w:val="00d83547"/>
     <w:rPr>
       <w:b/>
       <w:bCs/>
@@ -1381,10 +1247,12 @@
       <w:spacing w:val="5"/>
     </w:rPr>
   </w:style>
-  <w:style w:type="character" w:styleId="Hr">
+  <w:style w:type="character" w:styleId="Hr" w:customStyle="1">
     <w:name w:val="hr Знак"/>
     <w:basedOn w:val="DefaultParagraphFont"/>
-    <w:qFormat/>
+    <w:link w:val="hr"/>
+    <w:qFormat/>
+    <w:rsid w:val="003625db"/>
     <w:rPr>
       <w:rFonts w:ascii="Arial" w:hAnsi="Arial"/>
       <w:sz w:val="12"/>
@@ -1411,168 +1279,6 @@
     <w:rPr>
       <w:rFonts w:cs="Courier New"/>
     </w:rPr>
-  </w:style>
-  <w:style w:type="character" w:styleId="ListLabel34">
-    <w:name w:val="ListLabel 34"/>
-    <w:qFormat/>
-    <w:rPr/>
-  </w:style>
-  <w:style w:type="character" w:styleId="ListLabel33">
-    <w:name w:val="ListLabel 33"/>
-    <w:qFormat/>
-    <w:rPr>
-      <w:color w:val="000000"/>
-    </w:rPr>
-  </w:style>
-  <w:style w:type="character" w:styleId="ListLabel35">
-    <w:name w:val="ListLabel 35"/>
-    <w:qFormat/>
-    <w:rPr>
-      <w:rFonts w:cs="Symbol"/>
-    </w:rPr>
-  </w:style>
-  <w:style w:type="character" w:styleId="ListLabel36">
-    <w:name w:val="ListLabel 36"/>
-    <w:qFormat/>
-    <w:rPr>
-      <w:rFonts w:cs="Courier New"/>
-    </w:rPr>
-  </w:style>
-  <w:style w:type="character" w:styleId="ListLabel37">
-    <w:name w:val="ListLabel 37"/>
-    <w:qFormat/>
-    <w:rPr>
-      <w:rFonts w:cs="Wingdings"/>
-    </w:rPr>
-  </w:style>
-  <w:style w:type="character" w:styleId="ListLabel38">
-    <w:name w:val="ListLabel 38"/>
-    <w:qFormat/>
-    <w:rPr>
-      <w:rFonts w:cs="Symbol"/>
-    </w:rPr>
-  </w:style>
-  <w:style w:type="character" w:styleId="ListLabel39">
-    <w:name w:val="ListLabel 39"/>
-    <w:qFormat/>
-    <w:rPr>
-      <w:rFonts w:cs="Courier New"/>
-    </w:rPr>
-  </w:style>
-  <w:style w:type="character" w:styleId="ListLabel40">
-    <w:name w:val="ListLabel 40"/>
-    <w:qFormat/>
-    <w:rPr>
-      <w:rFonts w:cs="Wingdings"/>
-    </w:rPr>
-  </w:style>
-  <w:style w:type="character" w:styleId="ListLabel41">
-    <w:name w:val="ListLabel 41"/>
-    <w:qFormat/>
-    <w:rPr>
-      <w:rFonts w:cs="Symbol"/>
-    </w:rPr>
-  </w:style>
-  <w:style w:type="character" w:styleId="ListLabel42">
-    <w:name w:val="ListLabel 42"/>
-    <w:qFormat/>
-    <w:rPr>
-      <w:rFonts w:cs="Courier New"/>
-    </w:rPr>
-  </w:style>
-  <w:style w:type="character" w:styleId="ListLabel43">
-    <w:name w:val="ListLabel 43"/>
-    <w:qFormat/>
-    <w:rPr>
-      <w:rFonts w:cs="Wingdings"/>
-    </w:rPr>
-  </w:style>
-  <w:style w:type="character" w:styleId="ListLabel44">
-    <w:name w:val="ListLabel 44"/>
-    <w:qFormat/>
-    <w:rPr>
-      <w:color w:val="000000"/>
-    </w:rPr>
-  </w:style>
-  <w:style w:type="character" w:styleId="ListLabel45">
-    <w:name w:val="ListLabel 45"/>
-    <w:qFormat/>
-    <w:rPr/>
-  </w:style>
-  <w:style w:type="character" w:styleId="ListLabel46">
-    <w:name w:val="ListLabel 46"/>
-    <w:qFormat/>
-    <w:rPr>
-      <w:rFonts w:cs="Symbol"/>
-    </w:rPr>
-  </w:style>
-  <w:style w:type="character" w:styleId="ListLabel47">
-    <w:name w:val="ListLabel 47"/>
-    <w:qFormat/>
-    <w:rPr>
-      <w:rFonts w:cs="Courier New"/>
-    </w:rPr>
-  </w:style>
-  <w:style w:type="character" w:styleId="ListLabel48">
-    <w:name w:val="ListLabel 48"/>
-    <w:qFormat/>
-    <w:rPr>
-      <w:rFonts w:cs="Wingdings"/>
-    </w:rPr>
-  </w:style>
-  <w:style w:type="character" w:styleId="ListLabel49">
-    <w:name w:val="ListLabel 49"/>
-    <w:qFormat/>
-    <w:rPr>
-      <w:rFonts w:cs="Symbol"/>
-    </w:rPr>
-  </w:style>
-  <w:style w:type="character" w:styleId="ListLabel50">
-    <w:name w:val="ListLabel 50"/>
-    <w:qFormat/>
-    <w:rPr>
-      <w:rFonts w:cs="Courier New"/>
-    </w:rPr>
-  </w:style>
-  <w:style w:type="character" w:styleId="ListLabel51">
-    <w:name w:val="ListLabel 51"/>
-    <w:qFormat/>
-    <w:rPr>
-      <w:rFonts w:cs="Wingdings"/>
-    </w:rPr>
-  </w:style>
-  <w:style w:type="character" w:styleId="ListLabel52">
-    <w:name w:val="ListLabel 52"/>
-    <w:qFormat/>
-    <w:rPr>
-      <w:rFonts w:cs="Symbol"/>
-    </w:rPr>
-  </w:style>
-  <w:style w:type="character" w:styleId="ListLabel53">
-    <w:name w:val="ListLabel 53"/>
-    <w:qFormat/>
-    <w:rPr>
-      <w:rFonts w:cs="Courier New"/>
-    </w:rPr>
-  </w:style>
-  <w:style w:type="character" w:styleId="ListLabel54">
-    <w:name w:val="ListLabel 54"/>
-    <w:qFormat/>
-    <w:rPr>
-      <w:rFonts w:cs="Wingdings"/>
-    </w:rPr>
-  </w:style>
-  <w:style w:type="character" w:styleId="ListLabel55">
-    <w:name w:val="ListLabel 55"/>
-    <w:qFormat/>
-    <w:rPr>
-      <w:color w:val="000000"/>
-    </w:rPr>
-  </w:style>
-  <w:style w:type="character" w:styleId="ListLabel56">
-    <w:name w:val="ListLabel 56"/>
-    <w:qFormat/>
-    <w:rPr/>
   </w:style>
   <w:style w:type="paragraph" w:styleId="Style17">
     <w:name w:val="Заголовок"/>
@@ -1635,6 +1341,10 @@
   <w:style w:type="paragraph" w:styleId="Style22">
     <w:name w:val="Header"/>
     <w:basedOn w:val="Normal"/>
+    <w:link w:val="a4"/>
+    <w:uiPriority w:val="99"/>
+    <w:unhideWhenUsed/>
+    <w:rsid w:val="009123e6"/>
     <w:pPr>
       <w:tabs>
         <w:tab w:val="center" w:pos="4513" w:leader="none"/>
@@ -1646,6 +1356,10 @@
   <w:style w:type="paragraph" w:styleId="Style23">
     <w:name w:val="Footer"/>
     <w:basedOn w:val="Normal"/>
+    <w:link w:val="a6"/>
+    <w:uiPriority w:val="99"/>
+    <w:unhideWhenUsed/>
+    <w:rsid w:val="009123e6"/>
     <w:pPr>
       <w:tabs>
         <w:tab w:val="center" w:pos="4513" w:leader="none"/>
@@ -1656,15 +1370,16 @@
   </w:style>
   <w:style w:type="paragraph" w:styleId="NoSpacing">
     <w:name w:val="No Spacing"/>
-    <w:qFormat/>
+    <w:uiPriority w:val="1"/>
+    <w:qFormat/>
+    <w:rsid w:val="00721fcf"/>
     <w:pPr>
       <w:widowControl/>
-      <w:overflowPunct w:val="true"/>
       <w:bidi w:val="0"/>
       <w:jc w:val="left"/>
     </w:pPr>
     <w:rPr>
-      <w:rFonts w:ascii="Arial" w:hAnsi="Arial" w:eastAsia="Calibri" w:cs="DejaVu Sans"/>
+      <w:rFonts w:ascii="Arial" w:hAnsi="Arial" w:eastAsia="Calibri" w:cs="" w:cstheme="minorBidi" w:eastAsiaTheme="minorHAnsi"/>
       <w:color w:val="auto"/>
       <w:kern w:val="0"/>
       <w:sz w:val="28"/>
@@ -1672,10 +1387,12 @@
       <w:lang w:val="ru-RU" w:eastAsia="en-US" w:bidi="ar-SA"/>
     </w:rPr>
   </w:style>
-  <w:style w:type="paragraph" w:styleId="Lead1">
+  <w:style w:type="paragraph" w:styleId="Lead1" w:customStyle="1">
     <w:name w:val="Lead"/>
     <w:basedOn w:val="Normal"/>
-    <w:qFormat/>
+    <w:link w:val="Lead0"/>
+    <w:qFormat/>
+    <w:rsid w:val="00721fcf"/>
     <w:pPr/>
     <w:rPr>
       <w:sz w:val="48"/>
@@ -1683,20 +1400,24 @@
       <w:lang w:val="en-US"/>
     </w:rPr>
   </w:style>
-  <w:style w:type="paragraph" w:styleId="Style24">
+  <w:style w:type="paragraph" w:styleId="Style24" w:customStyle="1">
     <w:name w:val="Обычный текст"/>
     <w:basedOn w:val="Normal"/>
-    <w:qFormat/>
+    <w:link w:val="aa"/>
+    <w:qFormat/>
+    <w:rsid w:val="00721fcf"/>
     <w:pPr/>
     <w:rPr/>
   </w:style>
   <w:style w:type="paragraph" w:styleId="ListParagraph">
     <w:name w:val="List Paragraph"/>
     <w:basedOn w:val="Normal"/>
-    <w:qFormat/>
+    <w:uiPriority w:val="34"/>
+    <w:qFormat/>
+    <w:rsid w:val="00ca310d"/>
     <w:pPr>
       <w:spacing w:before="120" w:after="120"/>
-      <w:ind w:left="720" w:right="0" w:hanging="0"/>
+      <w:ind w:left="720" w:hanging="0"/>
       <w:contextualSpacing/>
     </w:pPr>
     <w:rPr/>
@@ -1704,7 +1425,12 @@
   <w:style w:type="paragraph" w:styleId="BalloonText">
     <w:name w:val="Balloon Text"/>
     <w:basedOn w:val="Normal"/>
-    <w:qFormat/>
+    <w:link w:val="ad"/>
+    <w:uiPriority w:val="99"/>
+    <w:semiHidden/>
+    <w:unhideWhenUsed/>
+    <w:qFormat/>
+    <w:rsid w:val="00513dfa"/>
     <w:pPr>
       <w:spacing w:lineRule="auto" w:line="240" w:before="0" w:after="0"/>
     </w:pPr>
@@ -1714,10 +1440,12 @@
       <w:szCs w:val="16"/>
     </w:rPr>
   </w:style>
-  <w:style w:type="paragraph" w:styleId="Hr1">
+  <w:style w:type="paragraph" w:styleId="Hr1" w:customStyle="1">
     <w:name w:val="hr"/>
     <w:basedOn w:val="Normal"/>
-    <w:qFormat/>
+    <w:link w:val="hr0"/>
+    <w:qFormat/>
+    <w:rsid w:val="003625db"/>
     <w:pPr>
       <w:pBdr>
         <w:bottom w:val="single" w:sz="4" w:space="1" w:color="AEAAAA"/>
@@ -1729,9 +1457,300 @@
       <w:sz w:val="12"/>
     </w:rPr>
   </w:style>
-  <w:style w:type="numbering" w:styleId="NoList">
+  <w:style w:type="numbering" w:styleId="NoList" w:default="1">
     <w:name w:val="No List"/>
-    <w:qFormat/>
+    <w:uiPriority w:val="99"/>
+    <w:semiHidden/>
+    <w:unhideWhenUsed/>
+    <w:qFormat/>
+  </w:style>
+  <w:style w:type="table" w:default="1" w:styleId="a1">
+    <w:name w:val="Normal Table"/>
+    <w:uiPriority w:val="99"/>
+    <w:semiHidden/>
+    <w:unhideWhenUsed/>
+    <w:tblPr>
+      <w:tblInd w:w="0" w:type="dxa"/>
+      <w:tblCellMar>
+        <w:top w:w="0" w:type="dxa"/>
+        <w:left w:w="108" w:type="dxa"/>
+        <w:bottom w:w="0" w:type="dxa"/>
+        <w:right w:w="108" w:type="dxa"/>
+      </w:tblCellMar>
+    </w:tblPr>
   </w:style>
 </w:styles>
+</file>
+
+<file path=word/theme/theme1.xml><?xml version="1.0" encoding="utf-8"?>
+<a:theme xmlns:a="http://schemas.openxmlformats.org/drawingml/2006/main" name="Office Theme">
+  <a:themeElements>
+    <a:clrScheme name="Office">
+      <a:dk1>
+        <a:sysClr val="windowText" lastClr="000000"/>
+      </a:dk1>
+      <a:lt1>
+        <a:sysClr val="window" lastClr="FFFFFF"/>
+      </a:lt1>
+      <a:dk2>
+        <a:srgbClr val="44546A"/>
+      </a:dk2>
+      <a:lt2>
+        <a:srgbClr val="E7E6E6"/>
+      </a:lt2>
+      <a:accent1>
+        <a:srgbClr val="5B9BD5"/>
+      </a:accent1>
+      <a:accent2>
+        <a:srgbClr val="ED7D31"/>
+      </a:accent2>
+      <a:accent3>
+        <a:srgbClr val="A5A5A5"/>
+      </a:accent3>
+      <a:accent4>
+        <a:srgbClr val="FFC000"/>
+      </a:accent4>
+      <a:accent5>
+        <a:srgbClr val="4472C4"/>
+      </a:accent5>
+      <a:accent6>
+        <a:srgbClr val="70AD47"/>
+      </a:accent6>
+      <a:hlink>
+        <a:srgbClr val="0563C1"/>
+      </a:hlink>
+      <a:folHlink>
+        <a:srgbClr val="954F72"/>
+      </a:folHlink>
+    </a:clrScheme>
+    <a:fontScheme name="Office">
+      <a:majorFont>
+        <a:latin typeface="Calibri Light"/>
+        <a:ea typeface=""/>
+        <a:cs typeface=""/>
+        <a:font script="Jpan" typeface="Yu Gothic Light"/>
+        <a:font script="Hang" typeface="맑은 고딕"/>
+        <a:font script="Hans" typeface="DengXian Light"/>
+        <a:font script="Hant" typeface="新細明體"/>
+        <a:font script="Arab" typeface="Times New Roman"/>
+        <a:font script="Hebr" typeface="Times New Roman"/>
+        <a:font script="Thai" typeface="Angsana New"/>
+        <a:font script="Ethi" typeface="Nyala"/>
+        <a:font script="Beng" typeface="Vrinda"/>
+        <a:font script="Gujr" typeface="Shruti"/>
+        <a:font script="Khmr" typeface="MoolBoran"/>
+        <a:font script="Knda" typeface="Tunga"/>
+        <a:font script="Guru" typeface="Raavi"/>
+        <a:font script="Cans" typeface="Euphemia"/>
+        <a:font script="Cher" typeface="Plantagenet Cherokee"/>
+        <a:font script="Yiii" typeface="Microsoft Yi Baiti"/>
+        <a:font script="Tibt" typeface="Microsoft Himalaya"/>
+        <a:font script="Thaa" typeface="MV Boli"/>
+        <a:font script="Deva" typeface="Mangal"/>
+        <a:font script="Telu" typeface="Gautami"/>
+        <a:font script="Taml" typeface="Latha"/>
+        <a:font script="Syrc" typeface="Estrangelo Edessa"/>
+        <a:font script="Orya" typeface="Kalinga"/>
+        <a:font script="Mlym" typeface="Kartika"/>
+        <a:font script="Laoo" typeface="DokChampa"/>
+        <a:font script="Sinh" typeface="Iskoola Pota"/>
+        <a:font script="Mong" typeface="Mongolian Baiti"/>
+        <a:font script="Viet" typeface="Times New Roman"/>
+        <a:font script="Uigh" typeface="Microsoft Uighur"/>
+        <a:font script="Geor" typeface="Sylfaen"/>
+      </a:majorFont>
+      <a:minorFont>
+        <a:latin typeface="Calibri"/>
+        <a:ea typeface=""/>
+        <a:cs typeface=""/>
+        <a:font script="Jpan" typeface="Yu Mincho"/>
+        <a:font script="Hang" typeface="맑은 고딕"/>
+        <a:font script="Hans" typeface="DengXian"/>
+        <a:font script="Hant" typeface="新細明體"/>
+        <a:font script="Arab" typeface="Arial"/>
+        <a:font script="Hebr" typeface="Arial"/>
+        <a:font script="Thai" typeface="Cordia New"/>
+        <a:font script="Ethi" typeface="Nyala"/>
+        <a:font script="Beng" typeface="Vrinda"/>
+        <a:font script="Gujr" typeface="Shruti"/>
+        <a:font script="Khmr" typeface="DaunPenh"/>
+        <a:font script="Knda" typeface="Tunga"/>
+        <a:font script="Guru" typeface="Raavi"/>
+        <a:font script="Cans" typeface="Euphemia"/>
+        <a:font script="Cher" typeface="Plantagenet Cherokee"/>
+        <a:font script="Yiii" typeface="Microsoft Yi Baiti"/>
+        <a:font script="Tibt" typeface="Microsoft Himalaya"/>
+        <a:font script="Thaa" typeface="MV Boli"/>
+        <a:font script="Deva" typeface="Mangal"/>
+        <a:font script="Telu" typeface="Gautami"/>
+        <a:font script="Taml" typeface="Latha"/>
+        <a:font script="Syrc" typeface="Estrangelo Edessa"/>
+        <a:font script="Orya" typeface="Kalinga"/>
+        <a:font script="Mlym" typeface="Kartika"/>
+        <a:font script="Laoo" typeface="DokChampa"/>
+        <a:font script="Sinh" typeface="Iskoola Pota"/>
+        <a:font script="Mong" typeface="Mongolian Baiti"/>
+        <a:font script="Viet" typeface="Arial"/>
+        <a:font script="Uigh" typeface="Microsoft Uighur"/>
+        <a:font script="Geor" typeface="Sylfaen"/>
+      </a:minorFont>
+    </a:fontScheme>
+    <a:fmtScheme name="Office">
+      <a:fillStyleLst>
+        <a:solidFill>
+          <a:schemeClr val="phClr"/>
+        </a:solidFill>
+        <a:gradFill rotWithShape="1">
+          <a:gsLst>
+            <a:gs pos="0">
+              <a:schemeClr val="phClr">
+                <a:lumMod val="110000"/>
+                <a:satMod val="105000"/>
+                <a:tint val="67000"/>
+              </a:schemeClr>
+            </a:gs>
+            <a:gs pos="50000">
+              <a:schemeClr val="phClr">
+                <a:lumMod val="105000"/>
+                <a:satMod val="103000"/>
+                <a:tint val="73000"/>
+              </a:schemeClr>
+            </a:gs>
+            <a:gs pos="100000">
+              <a:schemeClr val="phClr">
+                <a:lumMod val="105000"/>
+                <a:satMod val="109000"/>
+                <a:tint val="81000"/>
+              </a:schemeClr>
+            </a:gs>
+          </a:gsLst>
+          <a:lin ang="5400000" scaled="0"/>
+        </a:gradFill>
+        <a:gradFill rotWithShape="1">
+          <a:gsLst>
+            <a:gs pos="0">
+              <a:schemeClr val="phClr">
+                <a:satMod val="103000"/>
+                <a:lumMod val="102000"/>
+                <a:tint val="94000"/>
+              </a:schemeClr>
+            </a:gs>
+            <a:gs pos="50000">
+              <a:schemeClr val="phClr">
+                <a:satMod val="110000"/>
+                <a:lumMod val="100000"/>
+                <a:shade val="100000"/>
+              </a:schemeClr>
+            </a:gs>
+            <a:gs pos="100000">
+              <a:schemeClr val="phClr">
+                <a:lumMod val="99000"/>
+                <a:satMod val="120000"/>
+                <a:shade val="78000"/>
+              </a:schemeClr>
+            </a:gs>
+          </a:gsLst>
+          <a:lin ang="5400000" scaled="0"/>
+        </a:gradFill>
+      </a:fillStyleLst>
+      <a:lnStyleLst>
+        <a:ln w="6350" cap="flat" cmpd="sng" algn="ctr">
+          <a:solidFill>
+            <a:schemeClr val="phClr"/>
+          </a:solidFill>
+          <a:prstDash val="solid"/>
+          <a:miter lim="800000"/>
+        </a:ln>
+        <a:ln w="12700" cap="flat" cmpd="sng" algn="ctr">
+          <a:solidFill>
+            <a:schemeClr val="phClr"/>
+          </a:solidFill>
+          <a:prstDash val="solid"/>
+          <a:miter lim="800000"/>
+        </a:ln>
+        <a:ln w="19050" cap="flat" cmpd="sng" algn="ctr">
+          <a:solidFill>
+            <a:schemeClr val="phClr"/>
+          </a:solidFill>
+          <a:prstDash val="solid"/>
+          <a:miter lim="800000"/>
+        </a:ln>
+      </a:lnStyleLst>
+      <a:effectStyleLst>
+        <a:effectStyle>
+          <a:effectLst/>
+        </a:effectStyle>
+        <a:effectStyle>
+          <a:effectLst/>
+        </a:effectStyle>
+        <a:effectStyle>
+          <a:effectLst>
+            <a:outerShdw blurRad="57150" dist="19050" dir="5400000" algn="ctr" rotWithShape="0">
+              <a:srgbClr val="000000">
+                <a:alpha val="63000"/>
+              </a:srgbClr>
+            </a:outerShdw>
+          </a:effectLst>
+        </a:effectStyle>
+      </a:effectStyleLst>
+      <a:bgFillStyleLst>
+        <a:solidFill>
+          <a:schemeClr val="phClr"/>
+        </a:solidFill>
+        <a:solidFill>
+          <a:schemeClr val="phClr">
+            <a:tint val="95000"/>
+            <a:satMod val="170000"/>
+          </a:schemeClr>
+        </a:solidFill>
+        <a:gradFill rotWithShape="1">
+          <a:gsLst>
+            <a:gs pos="0">
+              <a:schemeClr val="phClr">
+                <a:tint val="93000"/>
+                <a:satMod val="150000"/>
+                <a:shade val="98000"/>
+                <a:lumMod val="102000"/>
+              </a:schemeClr>
+            </a:gs>
+            <a:gs pos="50000">
+              <a:schemeClr val="phClr">
+                <a:tint val="98000"/>
+                <a:satMod val="130000"/>
+                <a:shade val="90000"/>
+                <a:lumMod val="103000"/>
+              </a:schemeClr>
+            </a:gs>
+            <a:gs pos="100000">
+              <a:schemeClr val="phClr">
+                <a:shade val="63000"/>
+                <a:satMod val="120000"/>
+              </a:schemeClr>
+            </a:gs>
+          </a:gsLst>
+          <a:lin ang="5400000" scaled="0"/>
+        </a:gradFill>
+      </a:bgFillStyleLst>
+    </a:fmtScheme>
+  </a:themeElements>
+  <a:objectDefaults/>
+  <a:extraClrSchemeLst/>
+  <a:extLst>
+    <a:ext uri="{05A4C25C-085E-4340-85A3-A5531E510DB2}">
+      <thm15:themeFamily xmlns="" xmlns:thm15="http://schemas.microsoft.com/office/thememl/2012/main" name="Office Theme" id="{62F939B6-93AF-4DB8-9C6B-D6C7DFDC589F}" vid="{4A3C46E8-61CC-4603-A589-7422A47A8E4A}"/>
+    </a:ext>
+  </a:extLst>
+</a:theme>
+</file>
+
+<file path=customXml/item1.xml><?xml version="1.0" encoding="utf-8"?>
+<b:Sources xmlns:b="http://schemas.openxmlformats.org/officeDocument/2006/bibliography" xmlns="http://schemas.openxmlformats.org/officeDocument/2006/bibliography" SelectedStyle="/APASixthEditionOfficeOnline.xsl" StyleName="APA"/>
+</file>
+
+<file path=customXml/itemProps1.xml><?xml version="1.0" encoding="utf-8"?>
+<ds:datastoreItem xmlns:ds="http://schemas.openxmlformats.org/officeDocument/2006/customXml" ds:itemID="{E43BC70B-5890-4424-B565-9B8CDB900D96}">
+  <ds:schemaRefs>
+    <ds:schemaRef ds:uri="http://schemas.openxmlformats.org/officeDocument/2006/bibliography"/>
+  </ds:schemaRefs>
+</ds:datastoreItem>
 </file>
--- a/Резюме — Junior PHP developer, Евгений Роев.docx
+++ b/Резюме — Junior PHP developer, Евгений Роев.docx
@@ -4,20 +4,16 @@
   <w:body>
     <w:p>
       <w:pPr>
-        <w:jc w:val="right"/>
-      </w:pPr>
-    </w:p>
-    <w:p>
-      <w:pPr>
         <w:spacing w:line="240" w:lineRule="auto"/>
       </w:pPr>
       <w:r>
         <w:rPr>
+          <w:rStyle w:val="10"/>
           <w:noProof/>
           <w:lang w:eastAsia="ru-RU"/>
         </w:rPr>
         <w:drawing>
-          <wp:anchor distT="0" distB="635" distL="114300" distR="114300" simplePos="0" relativeHeight="2" behindDoc="0" locked="0" layoutInCell="1" allowOverlap="1">
+          <wp:anchor distT="0" distB="0" distL="114300" distR="114300" simplePos="0" relativeHeight="251658240" behindDoc="0" locked="0" layoutInCell="1" allowOverlap="1" wp14:anchorId="3F97AC59" wp14:editId="38BBB1B7">
             <wp:simplePos x="0" y="0"/>
             <wp:positionH relativeFrom="column">
               <wp:posOffset>4584065</wp:posOffset>
@@ -26,9 +22,9 @@
               <wp:posOffset>14605</wp:posOffset>
             </wp:positionV>
             <wp:extent cx="1371600" cy="1828165"/>
-            <wp:effectExtent l="0" t="0" r="0" b="0"/>
+            <wp:effectExtent l="0" t="0" r="0" b="635"/>
             <wp:wrapSquare wrapText="bothSides"/>
-            <wp:docPr id="1" name="portrait"/>
+            <wp:docPr id="3" name="portrait"/>
             <wp:cNvGraphicFramePr>
               <a:graphicFrameLocks xmlns:a="http://schemas.openxmlformats.org/drawingml/2006/main" noChangeAspect="1"/>
             </wp:cNvGraphicFramePr>
@@ -36,18 +32,22 @@
               <a:graphicData uri="http://schemas.openxmlformats.org/drawingml/2006/picture">
                 <pic:pic xmlns:pic="http://schemas.openxmlformats.org/drawingml/2006/picture">
                   <pic:nvPicPr>
-                    <pic:cNvPr id="1" name="portrait"/>
-                    <pic:cNvPicPr>
-                      <a:picLocks noChangeAspect="1" noChangeArrowheads="1"/>
-                    </pic:cNvPicPr>
+                    <pic:cNvPr id="3" name="portrait.jpg"/>
+                    <pic:cNvPicPr/>
                   </pic:nvPicPr>
                   <pic:blipFill>
-                    <a:blip r:embed="rId7"/>
+                    <a:blip r:embed="rId9">
+                      <a:extLst>
+                        <a:ext uri="{28A0092B-C50C-407E-A947-70E740481C1C}">
+                          <a14:useLocalDpi xmlns:a14="http://schemas.microsoft.com/office/drawing/2010/main" val="0"/>
+                        </a:ext>
+                      </a:extLst>
+                    </a:blip>
                     <a:stretch>
                       <a:fillRect/>
                     </a:stretch>
                   </pic:blipFill>
-                  <pic:spPr bwMode="auto">
+                  <pic:spPr>
                     <a:xfrm>
                       <a:off x="0" y="0"/>
                       <a:ext cx="1371600" cy="1828165"/>
@@ -59,6 +59,12 @@
                 </pic:pic>
               </a:graphicData>
             </a:graphic>
+            <wp14:sizeRelH relativeFrom="page">
+              <wp14:pctWidth>0</wp14:pctWidth>
+            </wp14:sizeRelH>
+            <wp14:sizeRelV relativeFrom="page">
+              <wp14:pctHeight>0</wp14:pctHeight>
+            </wp14:sizeRelV>
           </wp:anchor>
         </w:drawing>
       </w:r>
@@ -76,19 +82,9 @@
       <w:pPr>
         <w:pStyle w:val="2"/>
       </w:pPr>
-      <w:proofErr w:type="spellStart"/>
-      <w:r>
-        <w:t>Junior</w:t>
-      </w:r>
-      <w:proofErr w:type="spellEnd"/>
-      <w:r>
-        <w:t xml:space="preserve"> PHP </w:t>
-      </w:r>
-      <w:proofErr w:type="spellStart"/>
-      <w:r>
-        <w:t>developer</w:t>
-      </w:r>
-      <w:proofErr w:type="spellEnd"/>
+      <w:r>
+        <w:t>Junior PHP developer</w:t>
+      </w:r>
     </w:p>
     <w:p>
       <w:r>
@@ -105,20 +101,19 @@
         <w:rPr>
           <w:color w:val="6B7886"/>
         </w:rPr>
-        <w:t>Возраст:</w:t>
+        <w:t>Город:</w:t>
       </w:r>
       <w:r>
         <w:tab/>
-        <w:t>3</w:t>
-      </w:r>
-      <w:r>
-        <w:rPr>
-          <w:lang w:val="en-US"/>
-        </w:rPr>
-        <w:t>8</w:t>
-      </w:r>
-      <w:r>
-        <w:t xml:space="preserve"> лет</w:t>
+        <w:t>Ирпень</w:t>
+      </w:r>
+    </w:p>
+    <w:p>
+      <w:pPr>
+        <w:pStyle w:val="2"/>
+      </w:pPr>
+      <w:r>
+        <w:t>Контактная информация</w:t>
       </w:r>
     </w:p>
     <w:p>
@@ -131,19 +126,13 @@
         <w:rPr>
           <w:color w:val="6B7886"/>
         </w:rPr>
-        <w:t>Город:</w:t>
+        <w:t>Адрес:</w:t>
       </w:r>
       <w:r>
         <w:tab/>
-        <w:t>Ирпень</w:t>
-      </w:r>
-    </w:p>
-    <w:p>
-      <w:pPr>
-        <w:pStyle w:val="2"/>
-      </w:pPr>
-      <w:r>
-        <w:t>Контактная информация</w:t>
+      </w:r>
+      <w:r>
+        <w:t>https://twitter.com/RoevEvgen?lang=ru</w:t>
       </w:r>
     </w:p>
     <w:p>
@@ -156,11 +145,11 @@
         <w:rPr>
           <w:color w:val="6B7886"/>
         </w:rPr>
-        <w:t>Адрес:</w:t>
+        <w:t>Телефон:</w:t>
       </w:r>
       <w:r>
         <w:tab/>
-        <w:t>https://twitter.com/RoevEvgen?lang=ru</w:t>
+        <w:t>093 683-32-97</w:t>
       </w:r>
     </w:p>
     <w:p>
@@ -173,11 +162,39 @@
         <w:rPr>
           <w:color w:val="6B7886"/>
         </w:rPr>
-        <w:t>Телефон:</w:t>
+        <w:t>Эл</w:t>
+      </w:r>
+      <w:proofErr w:type="gramStart"/>
+      <w:r>
+        <w:rPr>
+          <w:color w:val="6B7886"/>
+        </w:rPr>
+        <w:t>.</w:t>
+      </w:r>
+      <w:proofErr w:type="gramEnd"/>
+      <w:r>
+        <w:rPr>
+          <w:color w:val="6B7886"/>
+        </w:rPr>
+        <w:t xml:space="preserve"> </w:t>
+      </w:r>
+      <w:proofErr w:type="gramStart"/>
+      <w:r>
+        <w:rPr>
+          <w:color w:val="6B7886"/>
+        </w:rPr>
+        <w:t>п</w:t>
+      </w:r>
+      <w:proofErr w:type="gramEnd"/>
+      <w:r>
+        <w:rPr>
+          <w:color w:val="6B7886"/>
+        </w:rPr>
+        <w:t>очта:</w:t>
       </w:r>
       <w:r>
         <w:tab/>
-        <w:t>093 683-32-97</w:t>
+        <w:t>roevevgen7@gmail.com</w:t>
       </w:r>
     </w:p>
     <w:p>
@@ -190,39 +207,10 @@
         <w:rPr>
           <w:color w:val="6B7886"/>
         </w:rPr>
-        <w:t>Эл</w:t>
-      </w:r>
-      <w:proofErr w:type="gramStart"/>
-      <w:r>
-        <w:rPr>
-          <w:color w:val="6B7886"/>
-        </w:rPr>
-        <w:t>.</w:t>
-      </w:r>
-      <w:proofErr w:type="gramEnd"/>
-      <w:r>
-        <w:rPr>
-          <w:color w:val="6B7886"/>
-        </w:rPr>
-        <w:t xml:space="preserve"> </w:t>
-      </w:r>
-      <w:proofErr w:type="gramStart"/>
-      <w:r>
-        <w:rPr>
-          <w:color w:val="6B7886"/>
-        </w:rPr>
-        <w:t>п</w:t>
-      </w:r>
-      <w:proofErr w:type="gramEnd"/>
-      <w:r>
-        <w:rPr>
-          <w:color w:val="6B7886"/>
-        </w:rPr>
-        <w:t>очта:</w:t>
+        <w:t>Социальные сети:</w:t>
       </w:r>
       <w:r>
         <w:tab/>
-        <w:t>roevevgen7@gmail.com</w:t>
       </w:r>
     </w:p>
     <w:p>
@@ -230,33 +218,19 @@
         <w:tabs>
           <w:tab w:val="left" w:pos="2370"/>
         </w:tabs>
-      </w:pPr>
-      <w:bookmarkStart w:id="0" w:name="_GoBack"/>
-      <w:bookmarkEnd w:id="0"/>
-      <w:r>
         <w:rPr>
           <w:color w:val="6B7886"/>
         </w:rPr>
-        <w:t>Социальные</w:t>
-      </w:r>
+      </w:pPr>
+      <w:proofErr w:type="spellStart"/>
       <w:r>
         <w:rPr>
           <w:color w:val="6B7886"/>
-        </w:rPr>
-        <w:t xml:space="preserve"> </w:t>
-      </w:r>
-      <w:r>
-        <w:rPr>
-          <w:color w:val="6B7886"/>
-        </w:rPr>
-        <w:t>сети</w:t>
-      </w:r>
-      <w:r>
-        <w:rPr>
-          <w:color w:val="6B7886"/>
-        </w:rPr>
-        <w:t>:</w:t>
-      </w:r>
+          <w:lang w:val="en-US"/>
+        </w:rPr>
+        <w:t>Linkedin</w:t>
+      </w:r>
+      <w:proofErr w:type="spellEnd"/>
       <w:r>
         <w:tab/>
       </w:r>
@@ -350,9 +324,16 @@
       </w:pPr>
       <w:r>
         <w:rPr>
-          <w:lang w:val="en-US"/>
-        </w:rPr>
-        <w:t xml:space="preserve">Skype                             </w:t>
+          <w:color w:val="6B7886"/>
+          <w:lang w:val="en-US"/>
+        </w:rPr>
+        <w:t>Skype</w:t>
+      </w:r>
+      <w:r>
+        <w:rPr>
+          <w:lang w:val="en-US"/>
+        </w:rPr>
+        <w:t xml:space="preserve">                            </w:t>
       </w:r>
       <w:r>
         <w:rPr>
@@ -375,15 +356,33 @@
           <w:tab w:val="left" w:pos="2370"/>
         </w:tabs>
         <w:rPr>
-          <w:lang w:val="en-US"/>
-        </w:rPr>
-      </w:pPr>
-      <w:r>
-        <w:rPr>
-          <w:lang w:val="en-US"/>
-        </w:rPr>
-        <w:t>Telegram                       https://t.me/roevevgen</w:t>
-      </w:r>
+          <w:color w:val="6B7886"/>
+          <w:lang w:val="en-US"/>
+        </w:rPr>
+      </w:pPr>
+      <w:r>
+        <w:rPr>
+          <w:color w:val="6B7886"/>
+          <w:lang w:val="en-US"/>
+        </w:rPr>
+        <w:t xml:space="preserve">Telegram                      </w:t>
+      </w:r>
+      <w:r>
+        <w:rPr>
+          <w:lang w:val="en-US"/>
+        </w:rPr>
+        <w:t>https://t.me/roevevgen</w:t>
+      </w:r>
+    </w:p>
+    <w:p>
+      <w:pPr>
+        <w:tabs>
+          <w:tab w:val="left" w:pos="2370"/>
+        </w:tabs>
+        <w:rPr>
+          <w:lang w:val="en-US"/>
+        </w:rPr>
+      </w:pPr>
     </w:p>
     <w:p>
       <w:pPr>
@@ -398,23 +397,64 @@
         <w:pStyle w:val="3"/>
       </w:pPr>
       <w:r>
+        <w:t>Системный администратор</w:t>
+      </w:r>
+    </w:p>
+    <w:p>
+      <w:r>
+        <w:t>с 06.2020 по 09.2020 (3 месяца)</w:t>
+      </w:r>
+      <w:r>
+        <w:br/>
+        <w:t>Делиция, Ирпень (Кондитерская фабрика)</w:t>
+      </w:r>
+    </w:p>
+    <w:p>
+      <w:r>
+        <w:t>Монтаж, систем виде</w:t>
+      </w:r>
+      <w:r>
+        <w:t>онаблюдения;</w:t>
+      </w:r>
+      <w:r>
+        <w:br/>
+        <w:t>Чистка компьютера\ноутбука от пыли с заменой термопасты;</w:t>
+      </w:r>
+      <w:r>
+        <w:br/>
+        <w:t>Установка программного обеспечения;</w:t>
+      </w:r>
+      <w:r>
+        <w:br/>
+        <w:t>Администрирование сети офиса;</w:t>
+      </w:r>
+      <w:r>
+        <w:br/>
+        <w:t>Поддержка и настройка локальной сети, прокладывание кабелей;</w:t>
+      </w:r>
+      <w:r>
+        <w:br/>
+        <w:t>Замена картриджей;</w:t>
+      </w:r>
+    </w:p>
+    <w:p>
+      <w:pPr>
+        <w:pStyle w:val="3"/>
+      </w:pPr>
+      <w:r>
         <w:t>Администратор интернет магазина</w:t>
       </w:r>
     </w:p>
     <w:p>
       <w:r>
-        <w:t>с 12.2019 по 03.2020 (3 месяца)</w:t>
-      </w:r>
-      <w:r>
-        <w:br/>
-      </w:r>
-      <w:proofErr w:type="spellStart"/>
-      <w:r>
-        <w:t>Будмаркет</w:t>
-      </w:r>
-      <w:proofErr w:type="spellEnd"/>
-      <w:r>
-        <w:t xml:space="preserve"> LEX, Ирпень (торговля)</w:t>
+        <w:t>с 12.201</w:t>
+      </w:r>
+      <w:r>
+        <w:t>9 по 03.2020 (3 месяца)</w:t>
+      </w:r>
+      <w:r>
+        <w:br/>
+        <w:t>Будмаркет LEX, Ирпень (торговля)</w:t>
       </w:r>
     </w:p>
     <w:p>
@@ -422,6 +462,7 @@
         <w:pStyle w:val="2"/>
       </w:pPr>
       <w:r>
+        <w:lastRenderedPageBreak/>
         <w:t>Образование</w:t>
       </w:r>
     </w:p>
@@ -439,17 +480,7 @@
       </w:r>
       <w:r>
         <w:br/>
-      </w:r>
-      <w:proofErr w:type="gramStart"/>
-      <w:r>
-        <w:t>Неоконченное</w:t>
-      </w:r>
-      <w:proofErr w:type="gramEnd"/>
-      <w:r>
-        <w:t xml:space="preserve"> высшее, с 09.200</w:t>
-      </w:r>
-      <w:r>
-        <w:t>0 по 07.2002 (1 год 10 месяцев)</w:t>
+        <w:t>Неоконченное высшее, с 09.2000 по 07.2002 (1 год 10 месяцев)</w:t>
       </w:r>
     </w:p>
     <w:p>
@@ -457,13 +488,12 @@
         <w:pStyle w:val="2"/>
       </w:pPr>
       <w:r>
-        <w:lastRenderedPageBreak/>
         <w:t>Дополнительное образование</w:t>
       </w:r>
     </w:p>
     <w:p>
       <w:pPr>
-        <w:pStyle w:val="af2"/>
+        <w:pStyle w:val="ab"/>
         <w:numPr>
           <w:ilvl w:val="0"/>
           <w:numId w:val="1"/>
@@ -475,43 +505,22 @@
     </w:p>
     <w:p>
       <w:pPr>
-        <w:pStyle w:val="af2"/>
+        <w:pStyle w:val="ab"/>
         <w:numPr>
           <w:ilvl w:val="0"/>
           <w:numId w:val="1"/>
         </w:numPr>
       </w:pPr>
       <w:r>
-        <w:t>"</w:t>
-      </w:r>
-      <w:proofErr w:type="spellStart"/>
-      <w:r>
-        <w:t>Основи</w:t>
-      </w:r>
-      <w:proofErr w:type="spellEnd"/>
-      <w:r>
-        <w:t xml:space="preserve"> </w:t>
-      </w:r>
-      <w:proofErr w:type="spellStart"/>
-      <w:r>
-        <w:t>Web</w:t>
-      </w:r>
-      <w:proofErr w:type="spellEnd"/>
-      <w:r>
-        <w:t xml:space="preserve"> UI </w:t>
-      </w:r>
-      <w:proofErr w:type="spellStart"/>
-      <w:r>
-        <w:t>розробки</w:t>
-      </w:r>
-      <w:proofErr w:type="spellEnd"/>
-      <w:r>
-        <w:t>" Львовская IT Школа - Прометей онлайн-курс ((01.01.2019 - 03.04.2019))</w:t>
-      </w:r>
-    </w:p>
-    <w:p>
-      <w:pPr>
-        <w:pStyle w:val="af2"/>
+        <w:t>"Осно</w:t>
+      </w:r>
+      <w:r>
+        <w:t>ви Web UI розробки" Львовская IT Школа - Прометей онлайн-курс ((01.01.2019 - 03.04.2019))</w:t>
+      </w:r>
+    </w:p>
+    <w:p>
+      <w:pPr>
+        <w:pStyle w:val="ab"/>
         <w:numPr>
           <w:ilvl w:val="0"/>
           <w:numId w:val="1"/>
@@ -538,18 +547,12 @@
         <w:rPr>
           <w:lang w:val="en-US"/>
         </w:rPr>
-        <w:t xml:space="preserve"> Systematics (01.</w:t>
-      </w:r>
-      <w:r>
-        <w:rPr>
-          <w:lang w:val="en-US"/>
-        </w:rPr>
-        <w:t>01.2019 - 06.05.2019)</w:t>
-      </w:r>
-    </w:p>
-    <w:p>
-      <w:pPr>
-        <w:pStyle w:val="af2"/>
+        <w:t xml:space="preserve"> Systematics (01.01.2019 - 06.05.2019)</w:t>
+      </w:r>
+    </w:p>
+    <w:p>
+      <w:pPr>
+        <w:pStyle w:val="ab"/>
         <w:numPr>
           <w:ilvl w:val="0"/>
           <w:numId w:val="1"/>
@@ -593,51 +596,22 @@
     </w:p>
     <w:p>
       <w:pPr>
-        <w:pStyle w:val="af2"/>
+        <w:pStyle w:val="ab"/>
         <w:numPr>
           <w:ilvl w:val="0"/>
           <w:numId w:val="1"/>
         </w:numPr>
       </w:pPr>
       <w:r>
-        <w:t>"</w:t>
-      </w:r>
-      <w:proofErr w:type="spellStart"/>
-      <w:r>
-        <w:t>JavaScript</w:t>
-      </w:r>
-      <w:proofErr w:type="spellEnd"/>
-      <w:r>
-        <w:t xml:space="preserve"> </w:t>
-      </w:r>
-      <w:proofErr w:type="spellStart"/>
-      <w:r>
-        <w:t>Advanced</w:t>
-      </w:r>
-      <w:proofErr w:type="spellEnd"/>
-      <w:r>
-        <w:t xml:space="preserve">" </w:t>
-      </w:r>
-      <w:proofErr w:type="spellStart"/>
-      <w:r>
-        <w:t>CyberBionic</w:t>
-      </w:r>
-      <w:proofErr w:type="spellEnd"/>
-      <w:r>
-        <w:t xml:space="preserve"> </w:t>
-      </w:r>
-      <w:proofErr w:type="spellStart"/>
-      <w:r>
-        <w:t>Systematics</w:t>
-      </w:r>
-      <w:proofErr w:type="spellEnd"/>
-      <w:r>
-        <w:t xml:space="preserve"> (01.01.2019 - 09.06.2019)</w:t>
-      </w:r>
-    </w:p>
-    <w:p>
-      <w:pPr>
-        <w:pStyle w:val="af2"/>
+        <w:t xml:space="preserve">"JavaScript Advanced" </w:t>
+      </w:r>
+      <w:r>
+        <w:t>CyberBionic Systematics (01.01.2019 - 09.06.2019)</w:t>
+      </w:r>
+    </w:p>
+    <w:p>
+      <w:pPr>
+        <w:pStyle w:val="ab"/>
         <w:numPr>
           <w:ilvl w:val="0"/>
           <w:numId w:val="1"/>
@@ -669,7 +643,7 @@
     </w:p>
     <w:p>
       <w:pPr>
-        <w:pStyle w:val="af2"/>
+        <w:pStyle w:val="ab"/>
         <w:numPr>
           <w:ilvl w:val="0"/>
           <w:numId w:val="1"/>
@@ -684,10 +658,7 @@
       </w:r>
       <w:proofErr w:type="spellEnd"/>
       <w:r>
-        <w:t xml:space="preserve"> Bootstrap</w:t>
-      </w:r>
-      <w:r>
-        <w:t xml:space="preserve">4" </w:t>
+        <w:t xml:space="preserve"> Bootstrap4" </w:t>
       </w:r>
       <w:proofErr w:type="spellStart"/>
       <w:r>
@@ -708,95 +679,34 @@
     </w:p>
     <w:p>
       <w:pPr>
-        <w:pStyle w:val="af2"/>
+        <w:pStyle w:val="ab"/>
         <w:numPr>
           <w:ilvl w:val="0"/>
           <w:numId w:val="1"/>
         </w:numPr>
       </w:pPr>
       <w:r>
-        <w:t>"</w:t>
-      </w:r>
-      <w:proofErr w:type="spellStart"/>
-      <w:r>
-        <w:t>TipeScript</w:t>
-      </w:r>
-      <w:proofErr w:type="spellEnd"/>
-      <w:r>
-        <w:t xml:space="preserve"> </w:t>
-      </w:r>
-      <w:proofErr w:type="spellStart"/>
-      <w:r>
-        <w:t>Fundamentals</w:t>
-      </w:r>
-      <w:proofErr w:type="spellEnd"/>
-      <w:r>
-        <w:t xml:space="preserve">" </w:t>
-      </w:r>
-      <w:proofErr w:type="spellStart"/>
-      <w:r>
-        <w:t>CyberBionic</w:t>
-      </w:r>
-      <w:proofErr w:type="spellEnd"/>
-      <w:r>
-        <w:t xml:space="preserve"> </w:t>
-      </w:r>
-      <w:proofErr w:type="spellStart"/>
-      <w:r>
-        <w:t>Systematics</w:t>
-      </w:r>
-      <w:proofErr w:type="spellEnd"/>
-      <w:r>
-        <w:t xml:space="preserve"> (01.01.2019 - 10.06.2019)</w:t>
-      </w:r>
-    </w:p>
-    <w:p>
-      <w:pPr>
-        <w:pStyle w:val="af2"/>
+        <w:t xml:space="preserve">"TipeScript Fundamentals" CyberBionic Systematics (01.01.2019 - </w:t>
+      </w:r>
+      <w:r>
+        <w:t>10.06.2019)</w:t>
+      </w:r>
+    </w:p>
+    <w:p>
+      <w:pPr>
+        <w:pStyle w:val="ab"/>
         <w:numPr>
           <w:ilvl w:val="0"/>
           <w:numId w:val="1"/>
         </w:numPr>
       </w:pPr>
       <w:r>
-        <w:t>"</w:t>
-      </w:r>
-      <w:proofErr w:type="spellStart"/>
-      <w:r>
-        <w:t>Angular</w:t>
-      </w:r>
-      <w:proofErr w:type="spellEnd"/>
-      <w:r>
-        <w:t xml:space="preserve"> </w:t>
-      </w:r>
-      <w:proofErr w:type="spellStart"/>
-      <w:r>
-        <w:t>Essential</w:t>
-      </w:r>
-      <w:proofErr w:type="spellEnd"/>
-      <w:r>
-        <w:t xml:space="preserve">" </w:t>
-      </w:r>
-      <w:proofErr w:type="spellStart"/>
-      <w:r>
-        <w:t>CyberBionic</w:t>
-      </w:r>
-      <w:proofErr w:type="spellEnd"/>
-      <w:r>
-        <w:t xml:space="preserve"> </w:t>
-      </w:r>
-      <w:proofErr w:type="spellStart"/>
-      <w:r>
-        <w:t>Systematics</w:t>
-      </w:r>
-      <w:proofErr w:type="spellEnd"/>
-      <w:r>
-        <w:t xml:space="preserve"> (01.01.2019 - 10.06.2019)</w:t>
-      </w:r>
-    </w:p>
-    <w:p>
-      <w:pPr>
-        <w:pStyle w:val="af2"/>
+        <w:t>"Angular Essential" CyberBionic Systematics (01.01.2019 - 10.06.2019)</w:t>
+      </w:r>
+    </w:p>
+    <w:p>
+      <w:pPr>
+        <w:pStyle w:val="ab"/>
         <w:numPr>
           <w:ilvl w:val="0"/>
           <w:numId w:val="1"/>
@@ -823,13 +733,7 @@
         <w:rPr>
           <w:lang w:val="en-US"/>
         </w:rPr>
-        <w:t xml:space="preserve"> Systematics </w:t>
-      </w:r>
-      <w:r>
-        <w:rPr>
-          <w:lang w:val="en-US"/>
-        </w:rPr>
-        <w:t>(01.01.2019 - 13.06.2019)</w:t>
+        <w:t xml:space="preserve"> Systematics (01.01.2019 - 13.06.2019)</w:t>
       </w:r>
     </w:p>
     <w:p>
@@ -842,7 +746,7 @@
     </w:p>
     <w:p>
       <w:pPr>
-        <w:pStyle w:val="af2"/>
+        <w:pStyle w:val="ab"/>
         <w:numPr>
           <w:ilvl w:val="0"/>
           <w:numId w:val="1"/>
@@ -856,167 +760,151 @@
       </w:r>
       <w:r>
         <w:br/>
+        <w:t>•Advanced PC user.</w:t>
+      </w:r>
+      <w:r>
+        <w:br/>
+      </w:r>
+      <w:r>
+        <w:rPr>
+          <w:lang w:val="en-US"/>
+        </w:rPr>
+        <w:t xml:space="preserve">•Front End: HTML5, </w:t>
+      </w:r>
+      <w:r>
+        <w:rPr>
+          <w:lang w:val="en-US"/>
+        </w:rPr>
+        <w:t>CSS3, JavaScript (basic</w:t>
+      </w:r>
+      <w:proofErr w:type="gramStart"/>
+      <w:r>
+        <w:rPr>
+          <w:lang w:val="en-US"/>
+        </w:rPr>
+        <w:t>)</w:t>
+      </w:r>
+      <w:proofErr w:type="gramEnd"/>
+      <w:r>
+        <w:rPr>
+          <w:lang w:val="en-US"/>
+        </w:rPr>
+        <w:br/>
+        <w:t xml:space="preserve">•CVS: </w:t>
+      </w:r>
+      <w:proofErr w:type="spellStart"/>
+      <w:r>
+        <w:rPr>
+          <w:lang w:val="en-US"/>
+        </w:rPr>
+        <w:t>Git</w:t>
+      </w:r>
+      <w:proofErr w:type="spellEnd"/>
+      <w:r>
+        <w:rPr>
+          <w:lang w:val="en-US"/>
+        </w:rPr>
+        <w:br/>
         <w:t>•</w:t>
       </w:r>
       <w:proofErr w:type="spellStart"/>
       <w:r>
-        <w:t>Advanced</w:t>
+        <w:rPr>
+          <w:lang w:val="en-US"/>
+        </w:rPr>
+        <w:t>DB:MySql</w:t>
       </w:r>
       <w:proofErr w:type="spellEnd"/>
       <w:r>
-        <w:t xml:space="preserve"> PC </w:t>
+        <w:rPr>
+          <w:lang w:val="en-US"/>
+        </w:rPr>
+        <w:br/>
+        <w:t xml:space="preserve">•Photoshop, </w:t>
       </w:r>
       <w:proofErr w:type="spellStart"/>
       <w:r>
-        <w:t>user</w:t>
+        <w:rPr>
+          <w:lang w:val="en-US"/>
+        </w:rPr>
+        <w:t>Figma</w:t>
       </w:r>
       <w:proofErr w:type="spellEnd"/>
       <w:r>
+        <w:rPr>
+          <w:lang w:val="en-US"/>
+        </w:rPr>
+        <w:t xml:space="preserve">, </w:t>
+      </w:r>
+      <w:proofErr w:type="spellStart"/>
+      <w:r>
+        <w:rPr>
+          <w:lang w:val="en-US"/>
+        </w:rPr>
+        <w:t>Avocode</w:t>
+      </w:r>
+      <w:proofErr w:type="spellEnd"/>
+      <w:r>
+        <w:rPr>
+          <w:lang w:val="en-US"/>
+        </w:rPr>
+        <w:t xml:space="preserve">, </w:t>
+      </w:r>
+      <w:proofErr w:type="spellStart"/>
+      <w:r>
+        <w:rPr>
+          <w:lang w:val="en-US"/>
+        </w:rPr>
+        <w:t>Zeplin</w:t>
+      </w:r>
+      <w:proofErr w:type="spellEnd"/>
+      <w:r>
+        <w:rPr>
+          <w:lang w:val="en-US"/>
+        </w:rPr>
+        <w:t>, GIMP</w:t>
+      </w:r>
+      <w:r>
+        <w:rPr>
+          <w:lang w:val="en-US"/>
+        </w:rPr>
+        <w:br/>
+        <w:t>•</w:t>
+      </w:r>
+      <w:proofErr w:type="spellStart"/>
+      <w:r>
+        <w:rPr>
+          <w:lang w:val="en-US"/>
+        </w:rPr>
+        <w:t>IDE:Visual</w:t>
+      </w:r>
+      <w:proofErr w:type="spellEnd"/>
+      <w:r>
+        <w:rPr>
+          <w:lang w:val="en-US"/>
+        </w:rPr>
+        <w:t xml:space="preserve"> Studio Code, </w:t>
+      </w:r>
+      <w:proofErr w:type="spellStart"/>
+      <w:r>
+        <w:rPr>
+          <w:lang w:val="en-US"/>
+        </w:rPr>
+        <w:t>PhpStorm</w:t>
+      </w:r>
+      <w:proofErr w:type="spellEnd"/>
+      <w:r>
+        <w:rPr>
+          <w:lang w:val="en-US"/>
+        </w:rPr>
         <w:t>.</w:t>
       </w:r>
       <w:r>
-        <w:br/>
-      </w:r>
-      <w:r>
-        <w:rPr>
-          <w:lang w:val="en-US"/>
-        </w:rPr>
-        <w:t>•Front End: HTML5, CSS3, JavaScript (basic</w:t>
-      </w:r>
-      <w:proofErr w:type="gramStart"/>
-      <w:r>
-        <w:rPr>
-          <w:lang w:val="en-US"/>
-        </w:rPr>
-        <w:t>)</w:t>
-      </w:r>
-      <w:proofErr w:type="gramEnd"/>
-      <w:r>
-        <w:rPr>
-          <w:lang w:val="en-US"/>
-        </w:rPr>
-        <w:br/>
-        <w:t xml:space="preserve">•CVS: </w:t>
-      </w:r>
-      <w:proofErr w:type="spellStart"/>
-      <w:r>
-        <w:rPr>
-          <w:lang w:val="en-US"/>
-        </w:rPr>
-        <w:t>Git</w:t>
-      </w:r>
-      <w:proofErr w:type="spellEnd"/>
-      <w:r>
-        <w:rPr>
-          <w:lang w:val="en-US"/>
-        </w:rPr>
-        <w:br/>
-        <w:t>•</w:t>
-      </w:r>
-      <w:proofErr w:type="spellStart"/>
-      <w:r>
-        <w:rPr>
-          <w:lang w:val="en-US"/>
-        </w:rPr>
-        <w:t>DB:MySql</w:t>
-      </w:r>
-      <w:proofErr w:type="spellEnd"/>
-      <w:r>
-        <w:rPr>
-          <w:lang w:val="en-US"/>
-        </w:rPr>
-        <w:br/>
-        <w:t xml:space="preserve">•Photoshop, </w:t>
-      </w:r>
-      <w:proofErr w:type="spellStart"/>
-      <w:r>
-        <w:rPr>
-          <w:lang w:val="en-US"/>
-        </w:rPr>
-        <w:t>Figma</w:t>
-      </w:r>
-      <w:proofErr w:type="spellEnd"/>
-      <w:r>
-        <w:rPr>
-          <w:lang w:val="en-US"/>
-        </w:rPr>
-        <w:t xml:space="preserve">, </w:t>
-      </w:r>
-      <w:proofErr w:type="spellStart"/>
-      <w:r>
-        <w:rPr>
-          <w:lang w:val="en-US"/>
-        </w:rPr>
-        <w:t>Avocode</w:t>
-      </w:r>
-      <w:proofErr w:type="spellEnd"/>
-      <w:r>
-        <w:rPr>
-          <w:lang w:val="en-US"/>
-        </w:rPr>
-        <w:t xml:space="preserve">, </w:t>
-      </w:r>
-      <w:proofErr w:type="spellStart"/>
-      <w:r>
-        <w:rPr>
-          <w:lang w:val="en-US"/>
-        </w:rPr>
-        <w:t>Zeplin</w:t>
-      </w:r>
-      <w:proofErr w:type="spellEnd"/>
-      <w:r>
-        <w:rPr>
-          <w:lang w:val="en-US"/>
-        </w:rPr>
-        <w:t>, GIMP</w:t>
-      </w:r>
-      <w:r>
-        <w:rPr>
-          <w:lang w:val="en-US"/>
-        </w:rPr>
-        <w:br/>
-        <w:t>•</w:t>
-      </w:r>
-      <w:proofErr w:type="spellStart"/>
-      <w:r>
-        <w:rPr>
-          <w:lang w:val="en-US"/>
-        </w:rPr>
-        <w:t>IDE:Visual</w:t>
-      </w:r>
-      <w:proofErr w:type="spellEnd"/>
-      <w:r>
-        <w:rPr>
-          <w:lang w:val="en-US"/>
-        </w:rPr>
-        <w:t xml:space="preserve"> Studio Code, </w:t>
-      </w:r>
-      <w:proofErr w:type="spellStart"/>
-      <w:r>
-        <w:rPr>
-          <w:lang w:val="en-US"/>
-        </w:rPr>
-        <w:t>PhpStorm</w:t>
-      </w:r>
-      <w:proofErr w:type="spellEnd"/>
-      <w:r>
-        <w:rPr>
-          <w:lang w:val="en-US"/>
-        </w:rPr>
-        <w:t>.</w:t>
-      </w:r>
-      <w:r>
-        <w:rPr>
-          <w:lang w:val="en-US"/>
-        </w:rPr>
-        <w:br/>
-        <w:t>•SASS/LESS</w:t>
-      </w:r>
-      <w:r>
-        <w:rPr>
-          <w:lang w:val="en-US"/>
-        </w:rPr>
-        <w:t xml:space="preserve">, Gulp, </w:t>
+        <w:rPr>
+          <w:lang w:val="en-US"/>
+        </w:rPr>
+        <w:br/>
+        <w:t xml:space="preserve">•SASS/LESS, Gulp, </w:t>
       </w:r>
       <w:proofErr w:type="spellStart"/>
       <w:proofErr w:type="gramStart"/>
@@ -1117,7 +1005,13 @@
           <w:lang w:val="en-US"/>
         </w:rPr>
         <w:br/>
-        <w:t>• Homestead, Docker-compose</w:t>
+        <w:t>• Homestead</w:t>
+      </w:r>
+      <w:r>
+        <w:rPr>
+          <w:lang w:val="en-US"/>
+        </w:rPr>
+        <w:t>, Docker-compose</w:t>
       </w:r>
       <w:r>
         <w:rPr>
@@ -1172,7 +1066,7 @@
     </w:p>
     <w:p>
       <w:pPr>
-        <w:pStyle w:val="af2"/>
+        <w:pStyle w:val="ab"/>
         <w:numPr>
           <w:ilvl w:val="0"/>
           <w:numId w:val="1"/>
@@ -1184,7 +1078,7 @@
     </w:p>
     <w:p>
       <w:pPr>
-        <w:pStyle w:val="af2"/>
+        <w:pStyle w:val="ab"/>
         <w:numPr>
           <w:ilvl w:val="0"/>
           <w:numId w:val="1"/>
@@ -1196,7 +1090,7 @@
     </w:p>
     <w:p>
       <w:pPr>
-        <w:pStyle w:val="af2"/>
+        <w:pStyle w:val="ab"/>
         <w:numPr>
           <w:ilvl w:val="0"/>
           <w:numId w:val="1"/>
@@ -1211,51 +1105,27 @@
         <w:pStyle w:val="2"/>
       </w:pPr>
       <w:r>
+        <w:lastRenderedPageBreak/>
         <w:t>Дополнительная информация</w:t>
       </w:r>
     </w:p>
     <w:p>
-      <w:proofErr w:type="gramStart"/>
-      <w:r>
-        <w:t xml:space="preserve">Пунктуальность, коммуникабельность, ответственность, высокая работоспособность, инициативность, энергичность, увлечённость делом, умение </w:t>
-      </w:r>
-      <w:r>
-        <w:lastRenderedPageBreak/>
-        <w:t>работать в команде, нацелен</w:t>
-      </w:r>
-      <w:r>
-        <w:t>ность на результат.</w:t>
-      </w:r>
-      <w:proofErr w:type="gramEnd"/>
-      <w:r>
-        <w:br/>
-        <w:t xml:space="preserve">Я </w:t>
-      </w:r>
-      <w:proofErr w:type="spellStart"/>
-      <w:r>
-        <w:t>Junior</w:t>
-      </w:r>
-      <w:proofErr w:type="spellEnd"/>
-      <w:r>
-        <w:t xml:space="preserve"> PHP </w:t>
-      </w:r>
-      <w:proofErr w:type="spellStart"/>
-      <w:r>
-        <w:t>програмист</w:t>
-      </w:r>
-      <w:proofErr w:type="spellEnd"/>
-      <w:r>
-        <w:t xml:space="preserve"> с огромным желанием участвовать в интересных сложных проектах с классными идеями, где я могу использовать свои существующие навыки и развивать новые, чтобы внести свой вклад в достижение организационных целей.</w:t>
-      </w:r>
-      <w:r>
-        <w:br/>
-      </w:r>
-      <w:proofErr w:type="gramStart"/>
-      <w:r>
-        <w:t>По</w:t>
-      </w:r>
-      <w:r>
-        <w:t>ртфолио</w:t>
+      <w:r>
+        <w:t xml:space="preserve">Пунктуальность, </w:t>
+      </w:r>
+      <w:r>
+        <w:t>коммуникабельность, ответственность, высокая работоспособность, инициативность, энергичность, увлечённость делом, умение работать в команде, нацеленность на результат.</w:t>
+      </w:r>
+      <w:r>
+        <w:br/>
+        <w:t xml:space="preserve">Я Junior PHP програмист с огромным желанием участвовать в интересных сложных проектах с </w:t>
+      </w:r>
+      <w:r>
+        <w:t>классными идеями, где я могу использовать свои существующие навыки и развивать новые, чтобы внести свой вклад в достижение организационных целей.</w:t>
+      </w:r>
+      <w:r>
+        <w:br/>
+        <w:t>Портфолио</w:t>
       </w:r>
       <w:r>
         <w:br/>
@@ -1263,7 +1133,14 @@
       </w:r>
       <w:r>
         <w:br/>
-        <w:t>https://github.com/roevevgen/blog.git</w:t>
+        <w:t>https://github.com/roevevgen/IGACashmere.git</w:t>
+      </w:r>
+      <w:r>
+        <w:br/>
+        <w:t>https://github.com/roevevgen/blog</w:t>
+      </w:r>
+      <w:r>
+        <w:t>.git</w:t>
       </w:r>
       <w:r>
         <w:br/>
@@ -1283,10 +1160,7 @@
       </w:r>
       <w:r>
         <w:br/>
-        <w:t>https://github.com/</w:t>
-      </w:r>
-      <w:r>
-        <w:t>roevevgen/granit.git</w:t>
+        <w:t>https://github.com/roevevgen/granit.git</w:t>
       </w:r>
       <w:r>
         <w:br/>
@@ -1294,7 +1168,10 @@
       </w:r>
       <w:r>
         <w:br/>
-        <w:t>https://github.com/roevevgen/Sochi.git</w:t>
+        <w:t>htt</w:t>
+      </w:r>
+      <w:r>
+        <w:t>ps://github.com/roevevgen/Sochi.git</w:t>
       </w:r>
       <w:r>
         <w:br/>
@@ -1302,11 +1179,7 @@
       </w:r>
       <w:r>
         <w:br/>
-        <w:t>https://github</w:t>
-      </w:r>
-      <w:proofErr w:type="gramEnd"/>
-      <w:r>
-        <w:t>.com/roevevgen/sapfir.git</w:t>
+        <w:t>https://github.com/roevevgen/sapfir.git</w:t>
       </w:r>
       <w:r>
         <w:br/>
@@ -1314,50 +1187,83 @@
       </w:r>
       <w:r>
         <w:br/>
-        <w:t>https://github.com/roevevgen/Ama</w:t>
-      </w:r>
-      <w:r>
-        <w:t>zing-Dude.git</w:t>
+        <w:t>https://github.com/roevevgen/Amazing-Dude.git</w:t>
       </w:r>
       <w:r>
         <w:br/>
         <w:t>https://github.com/roevevgen/We_believe.git</w:t>
       </w:r>
-      <w:proofErr w:type="gramStart"/>
-      <w:r>
-        <w:br/>
-        <w:t>О</w:t>
-      </w:r>
-      <w:proofErr w:type="gramEnd"/>
-      <w:r>
-        <w:t>бо мне</w:t>
-      </w:r>
-      <w:r>
-        <w:br/>
-        <w:t>Аналитический склад ума, готовность учиться и приобретать новые навыки, высокая личная мотивация, желание работать и развиваться, умение работать в команде, внимательность к деталям, сообраз</w:t>
-      </w:r>
-      <w:r>
-        <w:t>ительность, ответственность, целеустремленность</w:t>
-      </w:r>
+      <w:r>
+        <w:br/>
+        <w:t>Обо м</w:t>
+      </w:r>
+      <w:r>
+        <w:t>не</w:t>
+      </w:r>
+      <w:r>
+        <w:br/>
+        <w:t>Аналитический склад ума, готовность учиться и приобретать новые навыки, высокая личная мотивация, желание работать и развиваться, умение работать в команде, внимательность к деталям, сообразительность, ответственность, целеустремленность</w:t>
+      </w:r>
+    </w:p>
+    <w:p>
+      <w:bookmarkStart w:id="0" w:name="_GoBack"/>
+      <w:bookmarkEnd w:id="0"/>
     </w:p>
     <w:sectPr>
-      <w:pgSz w:w="12240" w:h="15840"/>
-      <w:pgMar w:top="1440" w:right="1800" w:bottom="1440" w:left="1800" w:header="0" w:footer="0" w:gutter="0"/>
-      <w:cols w:space="720"/>
-      <w:formProt w:val="0"/>
-      <w:docGrid w:linePitch="100"/>
+      <w:pgSz w:w="11906" w:h="16838"/>
+      <w:pgMar w:top="1134" w:right="850" w:bottom="1134" w:left="1701" w:header="708" w:footer="708" w:gutter="0"/>
+      <w:cols w:space="708"/>
+      <w:docGrid w:linePitch="360"/>
     </w:sectPr>
   </w:body>
 </w:document>
 </file>
 
+<file path=word/endnotes.xml><?xml version="1.0" encoding="utf-8"?>
+<w:endnotes xmlns:wpc="http://schemas.microsoft.com/office/word/2010/wordprocessingCanvas" xmlns:mc="http://schemas.openxmlformats.org/markup-compatibility/2006" xmlns:o="urn:schemas-microsoft-com:office:office" xmlns:r="http://schemas.openxmlformats.org/officeDocument/2006/relationships" xmlns:m="http://schemas.openxmlformats.org/officeDocument/2006/math" xmlns:v="urn:schemas-microsoft-com:vml" xmlns:wp14="http://schemas.microsoft.com/office/word/2010/wordprocessingDrawing" xmlns:wp="http://schemas.openxmlformats.org/drawingml/2006/wordprocessingDrawing" xmlns:w10="urn:schemas-microsoft-com:office:word" xmlns:w="http://schemas.openxmlformats.org/wordprocessingml/2006/main" xmlns:w14="http://schemas.microsoft.com/office/word/2010/wordml" xmlns:wpg="http://schemas.microsoft.com/office/word/2010/wordprocessingGroup" xmlns:wpi="http://schemas.microsoft.com/office/word/2010/wordprocessingInk" xmlns:wne="http://schemas.microsoft.com/office/word/2006/wordml" xmlns:wps="http://schemas.microsoft.com/office/word/2010/wordprocessingShape" mc:Ignorable="w14 wp14">
+  <w:endnote w:type="separator" w:id="-1">
+    <w:p>
+      <w:r>
+        <w:separator/>
+      </w:r>
+    </w:p>
+  </w:endnote>
+  <w:endnote w:type="continuationSeparator" w:id="0">
+    <w:p>
+      <w:r>
+        <w:continuationSeparator/>
+      </w:r>
+    </w:p>
+  </w:endnote>
+</w:endnotes>
+</file>
+
+<file path=word/footnotes.xml><?xml version="1.0" encoding="utf-8"?>
+<w:footnotes xmlns:wpc="http://schemas.microsoft.com/office/word/2010/wordprocessingCanvas" xmlns:mc="http://schemas.openxmlformats.org/markup-compatibility/2006" xmlns:o="urn:schemas-microsoft-com:office:office" xmlns:r="http://schemas.openxmlformats.org/officeDocument/2006/relationships" xmlns:m="http://schemas.openxmlformats.org/officeDocument/2006/math" xmlns:v="urn:schemas-microsoft-com:vml" xmlns:wp14="http://schemas.microsoft.com/office/word/2010/wordprocessingDrawing" xmlns:wp="http://schemas.openxmlformats.org/drawingml/2006/wordprocessingDrawing" xmlns:w10="urn:schemas-microsoft-com:office:word" xmlns:w="http://schemas.openxmlformats.org/wordprocessingml/2006/main" xmlns:w14="http://schemas.microsoft.com/office/word/2010/wordml" xmlns:wpg="http://schemas.microsoft.com/office/word/2010/wordprocessingGroup" xmlns:wpi="http://schemas.microsoft.com/office/word/2010/wordprocessingInk" xmlns:wne="http://schemas.microsoft.com/office/word/2006/wordml" xmlns:wps="http://schemas.microsoft.com/office/word/2010/wordprocessingShape" mc:Ignorable="w14 wp14">
+  <w:footnote w:type="separator" w:id="-1">
+    <w:p>
+      <w:r>
+        <w:separator/>
+      </w:r>
+    </w:p>
+  </w:footnote>
+  <w:footnote w:type="continuationSeparator" w:id="0">
+    <w:p>
+      <w:r>
+        <w:continuationSeparator/>
+      </w:r>
+    </w:p>
+  </w:footnote>
+</w:footnotes>
+</file>
+
 <file path=word/numbering.xml><?xml version="1.0" encoding="utf-8"?>
 <w:numbering xmlns:wpc="http://schemas.microsoft.com/office/word/2010/wordprocessingCanvas" xmlns:mc="http://schemas.openxmlformats.org/markup-compatibility/2006" xmlns:o="urn:schemas-microsoft-com:office:office" xmlns:r="http://schemas.openxmlformats.org/officeDocument/2006/relationships" xmlns:m="http://schemas.openxmlformats.org/officeDocument/2006/math" xmlns:v="urn:schemas-microsoft-com:vml" xmlns:wp14="http://schemas.microsoft.com/office/word/2010/wordprocessingDrawing" xmlns:wp="http://schemas.openxmlformats.org/drawingml/2006/wordprocessingDrawing" xmlns:w10="urn:schemas-microsoft-com:office:word" xmlns:w="http://schemas.openxmlformats.org/wordprocessingml/2006/main" xmlns:w14="http://schemas.microsoft.com/office/word/2010/wordml" xmlns:wpg="http://schemas.microsoft.com/office/word/2010/wordprocessingGroup" xmlns:wpi="http://schemas.microsoft.com/office/word/2010/wordprocessingInk" xmlns:wne="http://schemas.microsoft.com/office/word/2006/wordml" xmlns:wps="http://schemas.microsoft.com/office/word/2010/wordprocessingShape" mc:Ignorable="w14 wp14">
   <w:abstractNum w:abstractNumId="0">
-    <w:nsid w:val="10F252B6"/>
-    <w:multiLevelType w:val="multilevel"/>
-    <w:tmpl w:val="CE7863EC"/>
-    <w:lvl w:ilvl="0">
+    <w:nsid w:val="64723498"/>
+    <w:multiLevelType w:val="hybridMultilevel"/>
+    <w:tmpl w:val="F29C0D0A"/>
+    <w:lvl w:ilvl="0" w:tplc="04190001">
       <w:start w:val="1"/>
       <w:numFmt w:val="bullet"/>
       <w:lvlText w:val=""/>
@@ -1366,10 +1272,10 @@
         <w:ind w:left="360" w:hanging="360"/>
       </w:pPr>
       <w:rPr>
-        <w:rFonts w:ascii="Symbol" w:hAnsi="Symbol" w:cs="Symbol" w:hint="default"/>
+        <w:rFonts w:ascii="Symbol" w:hAnsi="Symbol" w:hint="default"/>
       </w:rPr>
     </w:lvl>
-    <w:lvl w:ilvl="1">
+    <w:lvl w:ilvl="1" w:tplc="04190003" w:tentative="1">
       <w:start w:val="1"/>
       <w:numFmt w:val="bullet"/>
       <w:lvlText w:val="o"/>
@@ -1381,7 +1287,7 @@
         <w:rFonts w:ascii="Courier New" w:hAnsi="Courier New" w:cs="Courier New" w:hint="default"/>
       </w:rPr>
     </w:lvl>
-    <w:lvl w:ilvl="2">
+    <w:lvl w:ilvl="2" w:tplc="04190005" w:tentative="1">
       <w:start w:val="1"/>
       <w:numFmt w:val="bullet"/>
       <w:lvlText w:val=""/>
@@ -1390,10 +1296,10 @@
         <w:ind w:left="1800" w:hanging="360"/>
       </w:pPr>
       <w:rPr>
-        <w:rFonts w:ascii="Wingdings" w:hAnsi="Wingdings" w:cs="Wingdings" w:hint="default"/>
+        <w:rFonts w:ascii="Wingdings" w:hAnsi="Wingdings" w:hint="default"/>
       </w:rPr>
     </w:lvl>
-    <w:lvl w:ilvl="3">
+    <w:lvl w:ilvl="3" w:tplc="04190001" w:tentative="1">
       <w:start w:val="1"/>
       <w:numFmt w:val="bullet"/>
       <w:lvlText w:val=""/>
@@ -1402,10 +1308,10 @@
         <w:ind w:left="2520" w:hanging="360"/>
       </w:pPr>
       <w:rPr>
-        <w:rFonts w:ascii="Symbol" w:hAnsi="Symbol" w:cs="Symbol" w:hint="default"/>
+        <w:rFonts w:ascii="Symbol" w:hAnsi="Symbol" w:hint="default"/>
       </w:rPr>
     </w:lvl>
-    <w:lvl w:ilvl="4">
+    <w:lvl w:ilvl="4" w:tplc="04190003" w:tentative="1">
       <w:start w:val="1"/>
       <w:numFmt w:val="bullet"/>
       <w:lvlText w:val="o"/>
@@ -1417,7 +1323,7 @@
         <w:rFonts w:ascii="Courier New" w:hAnsi="Courier New" w:cs="Courier New" w:hint="default"/>
       </w:rPr>
     </w:lvl>
-    <w:lvl w:ilvl="5">
+    <w:lvl w:ilvl="5" w:tplc="04190005" w:tentative="1">
       <w:start w:val="1"/>
       <w:numFmt w:val="bullet"/>
       <w:lvlText w:val=""/>
@@ -1426,10 +1332,10 @@
         <w:ind w:left="3960" w:hanging="360"/>
       </w:pPr>
       <w:rPr>
-        <w:rFonts w:ascii="Wingdings" w:hAnsi="Wingdings" w:cs="Wingdings" w:hint="default"/>
+        <w:rFonts w:ascii="Wingdings" w:hAnsi="Wingdings" w:hint="default"/>
       </w:rPr>
     </w:lvl>
-    <w:lvl w:ilvl="6">
+    <w:lvl w:ilvl="6" w:tplc="04190001" w:tentative="1">
       <w:start w:val="1"/>
       <w:numFmt w:val="bullet"/>
       <w:lvlText w:val=""/>
@@ -1438,10 +1344,10 @@
         <w:ind w:left="4680" w:hanging="360"/>
       </w:pPr>
       <w:rPr>
-        <w:rFonts w:ascii="Symbol" w:hAnsi="Symbol" w:cs="Symbol" w:hint="default"/>
+        <w:rFonts w:ascii="Symbol" w:hAnsi="Symbol" w:hint="default"/>
       </w:rPr>
     </w:lvl>
-    <w:lvl w:ilvl="7">
+    <w:lvl w:ilvl="7" w:tplc="04190003" w:tentative="1">
       <w:start w:val="1"/>
       <w:numFmt w:val="bullet"/>
       <w:lvlText w:val="o"/>
@@ -1453,7 +1359,7 @@
         <w:rFonts w:ascii="Courier New" w:hAnsi="Courier New" w:cs="Courier New" w:hint="default"/>
       </w:rPr>
     </w:lvl>
-    <w:lvl w:ilvl="8">
+    <w:lvl w:ilvl="8" w:tplc="04190005" w:tentative="1">
       <w:start w:val="1"/>
       <w:numFmt w:val="bullet"/>
       <w:lvlText w:val=""/>
@@ -1462,110 +1368,12 @@
         <w:ind w:left="6120" w:hanging="360"/>
       </w:pPr>
       <w:rPr>
-        <w:rFonts w:ascii="Wingdings" w:hAnsi="Wingdings" w:cs="Wingdings" w:hint="default"/>
+        <w:rFonts w:ascii="Wingdings" w:hAnsi="Wingdings" w:hint="default"/>
       </w:rPr>
-    </w:lvl>
-  </w:abstractNum>
-  <w:abstractNum w:abstractNumId="1">
-    <w:nsid w:val="68402C03"/>
-    <w:multiLevelType w:val="multilevel"/>
-    <w:tmpl w:val="34F8564E"/>
-    <w:lvl w:ilvl="0">
-      <w:start w:val="1"/>
-      <w:numFmt w:val="none"/>
-      <w:suff w:val="nothing"/>
-      <w:lvlText w:val=""/>
-      <w:lvlJc w:val="left"/>
-      <w:pPr>
-        <w:ind w:left="0" w:firstLine="0"/>
-      </w:pPr>
-    </w:lvl>
-    <w:lvl w:ilvl="1">
-      <w:start w:val="1"/>
-      <w:numFmt w:val="none"/>
-      <w:suff w:val="nothing"/>
-      <w:lvlText w:val=""/>
-      <w:lvlJc w:val="left"/>
-      <w:pPr>
-        <w:ind w:left="0" w:firstLine="0"/>
-      </w:pPr>
-    </w:lvl>
-    <w:lvl w:ilvl="2">
-      <w:start w:val="1"/>
-      <w:numFmt w:val="none"/>
-      <w:suff w:val="nothing"/>
-      <w:lvlText w:val=""/>
-      <w:lvlJc w:val="left"/>
-      <w:pPr>
-        <w:ind w:left="0" w:firstLine="0"/>
-      </w:pPr>
-    </w:lvl>
-    <w:lvl w:ilvl="3">
-      <w:start w:val="1"/>
-      <w:numFmt w:val="none"/>
-      <w:suff w:val="nothing"/>
-      <w:lvlText w:val=""/>
-      <w:lvlJc w:val="left"/>
-      <w:pPr>
-        <w:ind w:left="0" w:firstLine="0"/>
-      </w:pPr>
-    </w:lvl>
-    <w:lvl w:ilvl="4">
-      <w:start w:val="1"/>
-      <w:numFmt w:val="none"/>
-      <w:suff w:val="nothing"/>
-      <w:lvlText w:val=""/>
-      <w:lvlJc w:val="left"/>
-      <w:pPr>
-        <w:ind w:left="0" w:firstLine="0"/>
-      </w:pPr>
-    </w:lvl>
-    <w:lvl w:ilvl="5">
-      <w:start w:val="1"/>
-      <w:numFmt w:val="none"/>
-      <w:suff w:val="nothing"/>
-      <w:lvlText w:val=""/>
-      <w:lvlJc w:val="left"/>
-      <w:pPr>
-        <w:ind w:left="0" w:firstLine="0"/>
-      </w:pPr>
-    </w:lvl>
-    <w:lvl w:ilvl="6">
-      <w:start w:val="1"/>
-      <w:numFmt w:val="none"/>
-      <w:suff w:val="nothing"/>
-      <w:lvlText w:val=""/>
-      <w:lvlJc w:val="left"/>
-      <w:pPr>
-        <w:ind w:left="0" w:firstLine="0"/>
-      </w:pPr>
-    </w:lvl>
-    <w:lvl w:ilvl="7">
-      <w:start w:val="1"/>
-      <w:numFmt w:val="none"/>
-      <w:suff w:val="nothing"/>
-      <w:lvlText w:val=""/>
-      <w:lvlJc w:val="left"/>
-      <w:pPr>
-        <w:ind w:left="0" w:firstLine="0"/>
-      </w:pPr>
-    </w:lvl>
-    <w:lvl w:ilvl="8">
-      <w:start w:val="1"/>
-      <w:numFmt w:val="none"/>
-      <w:suff w:val="nothing"/>
-      <w:lvlText w:val=""/>
-      <w:lvlJc w:val="left"/>
-      <w:pPr>
-        <w:ind w:left="0" w:firstLine="0"/>
-      </w:pPr>
     </w:lvl>
   </w:abstractNum>
   <w:num w:numId="1">
     <w:abstractNumId w:val="0"/>
-  </w:num>
-  <w:num w:numId="2">
-    <w:abstractNumId w:val="1"/>
   </w:num>
 </w:numbering>
 </file>
@@ -1576,6 +1384,7 @@
     <w:rPrDefault>
       <w:rPr>
         <w:rFonts w:asciiTheme="minorHAnsi" w:eastAsiaTheme="minorHAnsi" w:hAnsiTheme="minorHAnsi" w:cstheme="minorBidi"/>
+        <w:sz w:val="24"/>
         <w:szCs w:val="24"/>
         <w:lang w:val="en-GB" w:eastAsia="en-US" w:bidi="ar-SA"/>
       </w:rPr>
@@ -1736,7 +1545,7 @@
   </w:style>
   <w:style w:type="paragraph" w:styleId="1">
     <w:name w:val="heading 1"/>
-    <w:basedOn w:val="a"/>
+    <w:next w:val="a"/>
     <w:link w:val="10"/>
     <w:uiPriority w:val="9"/>
     <w:qFormat/>
@@ -1748,17 +1557,18 @@
       <w:outlineLvl w:val="0"/>
     </w:pPr>
     <w:rPr>
-      <w:rFonts w:eastAsiaTheme="majorEastAsia" w:cstheme="majorBidi"/>
+      <w:rFonts w:ascii="Arial" w:eastAsiaTheme="majorEastAsia" w:hAnsi="Arial" w:cstheme="majorBidi"/>
       <w:b/>
       <w:bCs/>
       <w:color w:val="000000" w:themeColor="text1"/>
       <w:sz w:val="48"/>
       <w:szCs w:val="32"/>
+      <w:lang w:val="ru-RU"/>
     </w:rPr>
   </w:style>
   <w:style w:type="paragraph" w:styleId="2">
     <w:name w:val="heading 2"/>
-    <w:basedOn w:val="a"/>
+    <w:next w:val="a"/>
     <w:link w:val="20"/>
     <w:uiPriority w:val="9"/>
     <w:unhideWhenUsed/>
@@ -1771,16 +1581,18 @@
       <w:outlineLvl w:val="1"/>
     </w:pPr>
     <w:rPr>
-      <w:rFonts w:eastAsiaTheme="majorEastAsia" w:cstheme="majorBidi"/>
+      <w:rFonts w:ascii="Arial" w:eastAsiaTheme="majorEastAsia" w:hAnsi="Arial" w:cstheme="majorBidi"/>
       <w:b/>
       <w:color w:val="000000" w:themeColor="text1"/>
       <w:sz w:val="36"/>
       <w:szCs w:val="26"/>
+      <w:lang w:val="ru-RU"/>
     </w:rPr>
   </w:style>
   <w:style w:type="paragraph" w:styleId="3">
     <w:name w:val="heading 3"/>
     <w:basedOn w:val="a"/>
+    <w:next w:val="a"/>
     <w:link w:val="30"/>
     <w:uiPriority w:val="9"/>
     <w:unhideWhenUsed/>
@@ -1803,7 +1615,6 @@
   <w:style w:type="character" w:default="1" w:styleId="a0">
     <w:name w:val="Default Paragraph Font"/>
     <w:uiPriority w:val="1"/>
-    <w:semiHidden/>
     <w:unhideWhenUsed/>
   </w:style>
   <w:style w:type="table" w:default="1" w:styleId="a1">
@@ -1832,7 +1643,6 @@
     <w:basedOn w:val="a0"/>
     <w:link w:val="1"/>
     <w:uiPriority w:val="9"/>
-    <w:qFormat/>
     <w:rsid w:val="0000698E"/>
     <w:rPr>
       <w:rFonts w:ascii="Arial" w:eastAsiaTheme="majorEastAsia" w:hAnsi="Arial" w:cstheme="majorBidi"/>
@@ -1844,216 +1654,10 @@
       <w:lang w:val="ru-RU"/>
     </w:rPr>
   </w:style>
-  <w:style w:type="character" w:customStyle="1" w:styleId="a3">
-    <w:name w:val="Верхний колонтитул Знак"/>
-    <w:basedOn w:val="a0"/>
-    <w:uiPriority w:val="99"/>
-    <w:qFormat/>
-    <w:rsid w:val="009123E6"/>
-  </w:style>
-  <w:style w:type="character" w:customStyle="1" w:styleId="a4">
-    <w:name w:val="Нижний колонтитул Знак"/>
-    <w:basedOn w:val="a0"/>
-    <w:uiPriority w:val="99"/>
-    <w:qFormat/>
-    <w:rsid w:val="009123E6"/>
-  </w:style>
-  <w:style w:type="character" w:customStyle="1" w:styleId="20">
-    <w:name w:val="Заголовок 2 Знак"/>
-    <w:basedOn w:val="a0"/>
-    <w:link w:val="2"/>
-    <w:uiPriority w:val="9"/>
-    <w:qFormat/>
-    <w:rsid w:val="0000698E"/>
-    <w:rPr>
-      <w:rFonts w:ascii="Arial" w:eastAsiaTheme="majorEastAsia" w:hAnsi="Arial" w:cstheme="majorBidi"/>
-      <w:b/>
-      <w:color w:val="000000" w:themeColor="text1"/>
-      <w:sz w:val="36"/>
-      <w:szCs w:val="26"/>
-      <w:lang w:val="ru-RU"/>
-    </w:rPr>
-  </w:style>
-  <w:style w:type="character" w:customStyle="1" w:styleId="-">
-    <w:name w:val="Интернет-ссылка"/>
-    <w:basedOn w:val="a0"/>
-    <w:uiPriority w:val="99"/>
-    <w:unhideWhenUsed/>
-    <w:rsid w:val="002D02F1"/>
-    <w:rPr>
-      <w:color w:val="0563C1" w:themeColor="hyperlink"/>
-      <w:u w:val="single"/>
-    </w:rPr>
-  </w:style>
-  <w:style w:type="character" w:customStyle="1" w:styleId="Lead">
-    <w:name w:val="Lead Знак"/>
-    <w:basedOn w:val="a0"/>
-    <w:link w:val="Lead"/>
-    <w:qFormat/>
-    <w:rsid w:val="00721FCF"/>
-    <w:rPr>
-      <w:rFonts w:ascii="Arial" w:hAnsi="Arial"/>
-      <w:sz w:val="48"/>
-      <w:szCs w:val="48"/>
-      <w:lang w:val="en-US"/>
-    </w:rPr>
-  </w:style>
-  <w:style w:type="character" w:customStyle="1" w:styleId="a5">
-    <w:name w:val="Обычный текст Знак"/>
-    <w:basedOn w:val="a0"/>
-    <w:qFormat/>
-    <w:rsid w:val="00721FCF"/>
-    <w:rPr>
-      <w:rFonts w:ascii="Arial" w:hAnsi="Arial"/>
-      <w:sz w:val="28"/>
-      <w:lang w:val="ru-RU"/>
-    </w:rPr>
-  </w:style>
-  <w:style w:type="character" w:customStyle="1" w:styleId="30">
-    <w:name w:val="Заголовок 3 Знак"/>
-    <w:basedOn w:val="a0"/>
-    <w:link w:val="3"/>
-    <w:uiPriority w:val="9"/>
-    <w:qFormat/>
-    <w:rsid w:val="0028624D"/>
-    <w:rPr>
-      <w:rFonts w:ascii="Arial" w:eastAsiaTheme="majorEastAsia" w:hAnsi="Arial" w:cs="Arial"/>
-      <w:bCs/>
-      <w:color w:val="000000" w:themeColor="text1"/>
-      <w:sz w:val="32"/>
-      <w:szCs w:val="48"/>
-      <w:lang w:val="ru-RU"/>
-    </w:rPr>
-  </w:style>
-  <w:style w:type="character" w:customStyle="1" w:styleId="a6">
-    <w:name w:val="Текст выноски Знак"/>
-    <w:basedOn w:val="a0"/>
-    <w:uiPriority w:val="99"/>
-    <w:semiHidden/>
-    <w:qFormat/>
-    <w:rsid w:val="00513DFA"/>
-    <w:rPr>
-      <w:rFonts w:ascii="Tahoma" w:hAnsi="Tahoma" w:cs="Tahoma"/>
-      <w:sz w:val="16"/>
-      <w:szCs w:val="16"/>
-      <w:lang w:val="ru-RU"/>
-    </w:rPr>
-  </w:style>
-  <w:style w:type="character" w:styleId="a7">
-    <w:name w:val="Emphasis"/>
-    <w:basedOn w:val="a0"/>
-    <w:uiPriority w:val="20"/>
-    <w:qFormat/>
-    <w:rsid w:val="00D83547"/>
-    <w:rPr>
-      <w:i/>
-      <w:iCs/>
-      <w:sz w:val="20"/>
-      <w:szCs w:val="20"/>
-    </w:rPr>
-  </w:style>
-  <w:style w:type="character" w:styleId="a8">
-    <w:name w:val="Book Title"/>
-    <w:basedOn w:val="a0"/>
-    <w:uiPriority w:val="33"/>
-    <w:qFormat/>
-    <w:rsid w:val="00D83547"/>
-    <w:rPr>
-      <w:b/>
-      <w:bCs/>
-      <w:smallCaps/>
-      <w:spacing w:val="5"/>
-    </w:rPr>
-  </w:style>
-  <w:style w:type="character" w:customStyle="1" w:styleId="hr">
-    <w:name w:val="hr Знак"/>
-    <w:basedOn w:val="a0"/>
-    <w:qFormat/>
-    <w:rsid w:val="003625DB"/>
-    <w:rPr>
-      <w:rFonts w:ascii="Arial" w:hAnsi="Arial"/>
-      <w:sz w:val="12"/>
-      <w:lang w:val="ru-RU"/>
-    </w:rPr>
-  </w:style>
-  <w:style w:type="character" w:customStyle="1" w:styleId="ListLabel1">
-    <w:name w:val="ListLabel 1"/>
-    <w:qFormat/>
-    <w:rPr>
-      <w:rFonts w:cs="Courier New"/>
-    </w:rPr>
-  </w:style>
-  <w:style w:type="character" w:customStyle="1" w:styleId="ListLabel2">
-    <w:name w:val="ListLabel 2"/>
-    <w:qFormat/>
-    <w:rPr>
-      <w:rFonts w:cs="Courier New"/>
-    </w:rPr>
-  </w:style>
-  <w:style w:type="character" w:customStyle="1" w:styleId="ListLabel3">
-    <w:name w:val="ListLabel 3"/>
-    <w:qFormat/>
-    <w:rPr>
-      <w:rFonts w:cs="Courier New"/>
-    </w:rPr>
-  </w:style>
-  <w:style w:type="paragraph" w:customStyle="1" w:styleId="a9">
-    <w:name w:val="Заголовок"/>
-    <w:basedOn w:val="a"/>
-    <w:next w:val="aa"/>
-    <w:qFormat/>
-    <w:pPr>
-      <w:keepNext/>
-      <w:spacing w:before="240"/>
-    </w:pPr>
-    <w:rPr>
-      <w:rFonts w:ascii="Liberation Sans" w:eastAsia="Noto Sans CJK SC" w:hAnsi="Liberation Sans" w:cs="Lohit Devanagari"/>
-      <w:sz w:val="28"/>
-      <w:szCs w:val="28"/>
-    </w:rPr>
-  </w:style>
-  <w:style w:type="paragraph" w:styleId="aa">
-    <w:name w:val="Body Text"/>
-    <w:basedOn w:val="a"/>
-    <w:pPr>
-      <w:spacing w:before="0" w:after="140" w:line="276" w:lineRule="auto"/>
-    </w:pPr>
-  </w:style>
-  <w:style w:type="paragraph" w:styleId="ab">
-    <w:name w:val="List"/>
-    <w:basedOn w:val="aa"/>
-    <w:rPr>
-      <w:rFonts w:cs="Lohit Devanagari"/>
-    </w:rPr>
-  </w:style>
-  <w:style w:type="paragraph" w:styleId="ac">
-    <w:name w:val="caption"/>
-    <w:basedOn w:val="a"/>
-    <w:qFormat/>
-    <w:pPr>
-      <w:suppressLineNumbers/>
-    </w:pPr>
-    <w:rPr>
-      <w:rFonts w:cs="Lohit Devanagari"/>
-      <w:i/>
-      <w:iCs/>
-      <w:sz w:val="24"/>
-    </w:rPr>
-  </w:style>
-  <w:style w:type="paragraph" w:styleId="ad">
-    <w:name w:val="index heading"/>
-    <w:basedOn w:val="a"/>
-    <w:qFormat/>
-    <w:pPr>
-      <w:suppressLineNumbers/>
-    </w:pPr>
-    <w:rPr>
-      <w:rFonts w:cs="Lohit Devanagari"/>
-    </w:rPr>
-  </w:style>
-  <w:style w:type="paragraph" w:styleId="ae">
+  <w:style w:type="paragraph" w:styleId="a3">
     <w:name w:val="header"/>
     <w:basedOn w:val="a"/>
+    <w:link w:val="a4"/>
     <w:uiPriority w:val="99"/>
     <w:unhideWhenUsed/>
     <w:rsid w:val="009123E6"/>
@@ -2064,9 +1668,17 @@
       </w:tabs>
     </w:pPr>
   </w:style>
-  <w:style w:type="paragraph" w:styleId="af">
+  <w:style w:type="character" w:customStyle="1" w:styleId="a4">
+    <w:name w:val="Верхний колонтитул Знак"/>
+    <w:basedOn w:val="a0"/>
+    <w:link w:val="a3"/>
+    <w:uiPriority w:val="99"/>
+    <w:rsid w:val="009123E6"/>
+  </w:style>
+  <w:style w:type="paragraph" w:styleId="a5">
     <w:name w:val="footer"/>
     <w:basedOn w:val="a"/>
+    <w:link w:val="a6"/>
     <w:uiPriority w:val="99"/>
     <w:unhideWhenUsed/>
     <w:rsid w:val="009123E6"/>
@@ -2077,7 +1689,40 @@
       </w:tabs>
     </w:pPr>
   </w:style>
-  <w:style w:type="paragraph" w:styleId="af0">
+  <w:style w:type="character" w:customStyle="1" w:styleId="a6">
+    <w:name w:val="Нижний колонтитул Знак"/>
+    <w:basedOn w:val="a0"/>
+    <w:link w:val="a5"/>
+    <w:uiPriority w:val="99"/>
+    <w:rsid w:val="009123E6"/>
+  </w:style>
+  <w:style w:type="character" w:customStyle="1" w:styleId="20">
+    <w:name w:val="Заголовок 2 Знак"/>
+    <w:basedOn w:val="a0"/>
+    <w:link w:val="2"/>
+    <w:uiPriority w:val="9"/>
+    <w:rsid w:val="0000698E"/>
+    <w:rPr>
+      <w:rFonts w:ascii="Arial" w:eastAsiaTheme="majorEastAsia" w:hAnsi="Arial" w:cstheme="majorBidi"/>
+      <w:b/>
+      <w:color w:val="000000" w:themeColor="text1"/>
+      <w:sz w:val="36"/>
+      <w:szCs w:val="26"/>
+      <w:lang w:val="ru-RU"/>
+    </w:rPr>
+  </w:style>
+  <w:style w:type="character" w:styleId="a7">
+    <w:name w:val="Hyperlink"/>
+    <w:basedOn w:val="a0"/>
+    <w:uiPriority w:val="99"/>
+    <w:unhideWhenUsed/>
+    <w:rsid w:val="002D02F1"/>
+    <w:rPr>
+      <w:color w:val="0563C1" w:themeColor="hyperlink"/>
+      <w:u w:val="single"/>
+    </w:rPr>
+  </w:style>
+  <w:style w:type="paragraph" w:styleId="a8">
     <w:name w:val="No Spacing"/>
     <w:uiPriority w:val="1"/>
     <w:qFormat/>
@@ -2088,9 +1733,10 @@
       <w:lang w:val="ru-RU"/>
     </w:rPr>
   </w:style>
-  <w:style w:type="paragraph" w:customStyle="1" w:styleId="Lead0">
+  <w:style w:type="paragraph" w:customStyle="1" w:styleId="Lead">
     <w:name w:val="Lead"/>
     <w:basedOn w:val="a"/>
+    <w:link w:val="Lead0"/>
     <w:qFormat/>
     <w:rsid w:val="00721FCF"/>
     <w:rPr>
@@ -2099,13 +1745,25 @@
       <w:lang w:val="en-US"/>
     </w:rPr>
   </w:style>
-  <w:style w:type="paragraph" w:customStyle="1" w:styleId="af1">
+  <w:style w:type="paragraph" w:customStyle="1" w:styleId="a9">
     <w:name w:val="Обычный текст"/>
     <w:basedOn w:val="a"/>
-    <w:qFormat/>
+    <w:link w:val="aa"/>
     <w:rsid w:val="00721FCF"/>
   </w:style>
-  <w:style w:type="paragraph" w:styleId="af2">
+  <w:style w:type="character" w:customStyle="1" w:styleId="Lead0">
+    <w:name w:val="Lead Знак"/>
+    <w:basedOn w:val="a0"/>
+    <w:link w:val="Lead"/>
+    <w:rsid w:val="00721FCF"/>
+    <w:rPr>
+      <w:rFonts w:ascii="Arial" w:hAnsi="Arial"/>
+      <w:sz w:val="48"/>
+      <w:szCs w:val="48"/>
+      <w:lang w:val="en-US"/>
+    </w:rPr>
+  </w:style>
+  <w:style w:type="paragraph" w:styleId="ab">
     <w:name w:val="List Paragraph"/>
     <w:basedOn w:val="a"/>
     <w:uiPriority w:val="34"/>
@@ -2116,13 +1774,39 @@
       <w:contextualSpacing/>
     </w:pPr>
   </w:style>
-  <w:style w:type="paragraph" w:styleId="af3">
+  <w:style w:type="character" w:customStyle="1" w:styleId="aa">
+    <w:name w:val="Обычный текст Знак"/>
+    <w:basedOn w:val="a0"/>
+    <w:link w:val="a9"/>
+    <w:rsid w:val="00721FCF"/>
+    <w:rPr>
+      <w:rFonts w:ascii="Arial" w:hAnsi="Arial"/>
+      <w:sz w:val="28"/>
+      <w:lang w:val="ru-RU"/>
+    </w:rPr>
+  </w:style>
+  <w:style w:type="character" w:customStyle="1" w:styleId="30">
+    <w:name w:val="Заголовок 3 Знак"/>
+    <w:basedOn w:val="a0"/>
+    <w:link w:val="3"/>
+    <w:uiPriority w:val="9"/>
+    <w:rsid w:val="0028624D"/>
+    <w:rPr>
+      <w:rFonts w:ascii="Arial" w:eastAsiaTheme="majorEastAsia" w:hAnsi="Arial" w:cs="Arial"/>
+      <w:bCs/>
+      <w:color w:val="000000" w:themeColor="text1"/>
+      <w:sz w:val="32"/>
+      <w:szCs w:val="48"/>
+      <w:lang w:val="ru-RU"/>
+    </w:rPr>
+  </w:style>
+  <w:style w:type="paragraph" w:styleId="ac">
     <w:name w:val="Balloon Text"/>
     <w:basedOn w:val="a"/>
+    <w:link w:val="ad"/>
     <w:uiPriority w:val="99"/>
     <w:semiHidden/>
     <w:unhideWhenUsed/>
-    <w:qFormat/>
     <w:rsid w:val="00513DFA"/>
     <w:pPr>
       <w:spacing w:before="0" w:after="0" w:line="240" w:lineRule="auto"/>
@@ -2133,20 +1817,72 @@
       <w:szCs w:val="16"/>
     </w:rPr>
   </w:style>
-  <w:style w:type="paragraph" w:customStyle="1" w:styleId="hr0">
+  <w:style w:type="character" w:customStyle="1" w:styleId="ad">
+    <w:name w:val="Текст выноски Знак"/>
+    <w:basedOn w:val="a0"/>
+    <w:link w:val="ac"/>
+    <w:uiPriority w:val="99"/>
+    <w:semiHidden/>
+    <w:rsid w:val="00513DFA"/>
+    <w:rPr>
+      <w:rFonts w:ascii="Tahoma" w:hAnsi="Tahoma" w:cs="Tahoma"/>
+      <w:sz w:val="16"/>
+      <w:szCs w:val="16"/>
+      <w:lang w:val="ru-RU"/>
+    </w:rPr>
+  </w:style>
+  <w:style w:type="character" w:styleId="ae">
+    <w:name w:val="Emphasis"/>
+    <w:basedOn w:val="a0"/>
+    <w:uiPriority w:val="20"/>
+    <w:qFormat/>
+    <w:rsid w:val="00D83547"/>
+    <w:rPr>
+      <w:i/>
+      <w:iCs/>
+      <w:sz w:val="20"/>
+      <w:szCs w:val="20"/>
+    </w:rPr>
+  </w:style>
+  <w:style w:type="character" w:styleId="af">
+    <w:name w:val="Book Title"/>
+    <w:basedOn w:val="a0"/>
+    <w:uiPriority w:val="33"/>
+    <w:qFormat/>
+    <w:rsid w:val="00D83547"/>
+    <w:rPr>
+      <w:b/>
+      <w:bCs/>
+      <w:smallCaps/>
+      <w:spacing w:val="5"/>
+    </w:rPr>
+  </w:style>
+  <w:style w:type="paragraph" w:customStyle="1" w:styleId="hr">
     <w:name w:val="hr"/>
     <w:basedOn w:val="a"/>
+    <w:link w:val="hr0"/>
     <w:qFormat/>
     <w:rsid w:val="003625DB"/>
     <w:pPr>
       <w:pBdr>
-        <w:bottom w:val="single" w:sz="4" w:space="1" w:color="AEAAAA"/>
+        <w:bottom w:val="single" w:sz="4" w:space="1" w:color="AEAAAA" w:themeColor="background2" w:themeShade="BF"/>
       </w:pBdr>
       <w:spacing w:before="0" w:after="240"/>
       <w:jc w:val="both"/>
     </w:pPr>
     <w:rPr>
       <w:sz w:val="12"/>
+    </w:rPr>
+  </w:style>
+  <w:style w:type="character" w:customStyle="1" w:styleId="hr0">
+    <w:name w:val="hr Знак"/>
+    <w:basedOn w:val="a0"/>
+    <w:link w:val="hr"/>
+    <w:rsid w:val="003625DB"/>
+    <w:rPr>
+      <w:rFonts w:ascii="Arial" w:hAnsi="Arial"/>
+      <w:sz w:val="12"/>
+      <w:lang w:val="ru-RU"/>
     </w:rPr>
   </w:style>
 </w:styles>
@@ -2158,6 +1894,7 @@
     <w:rPrDefault>
       <w:rPr>
         <w:rFonts w:asciiTheme="minorHAnsi" w:eastAsiaTheme="minorHAnsi" w:hAnsiTheme="minorHAnsi" w:cstheme="minorBidi"/>
+        <w:sz w:val="24"/>
         <w:szCs w:val="24"/>
         <w:lang w:val="en-GB" w:eastAsia="en-US" w:bidi="ar-SA"/>
       </w:rPr>
@@ -2318,7 +2055,7 @@
   </w:style>
   <w:style w:type="paragraph" w:styleId="1">
     <w:name w:val="heading 1"/>
-    <w:basedOn w:val="a"/>
+    <w:next w:val="a"/>
     <w:link w:val="10"/>
     <w:uiPriority w:val="9"/>
     <w:qFormat/>
@@ -2330,17 +2067,18 @@
       <w:outlineLvl w:val="0"/>
     </w:pPr>
     <w:rPr>
-      <w:rFonts w:eastAsiaTheme="majorEastAsia" w:cstheme="majorBidi"/>
+      <w:rFonts w:ascii="Arial" w:eastAsiaTheme="majorEastAsia" w:hAnsi="Arial" w:cstheme="majorBidi"/>
       <w:b/>
       <w:bCs/>
       <w:color w:val="000000" w:themeColor="text1"/>
       <w:sz w:val="48"/>
       <w:szCs w:val="32"/>
+      <w:lang w:val="ru-RU"/>
     </w:rPr>
   </w:style>
   <w:style w:type="paragraph" w:styleId="2">
     <w:name w:val="heading 2"/>
-    <w:basedOn w:val="a"/>
+    <w:next w:val="a"/>
     <w:link w:val="20"/>
     <w:uiPriority w:val="9"/>
     <w:unhideWhenUsed/>
@@ -2353,16 +2091,18 @@
       <w:outlineLvl w:val="1"/>
     </w:pPr>
     <w:rPr>
-      <w:rFonts w:eastAsiaTheme="majorEastAsia" w:cstheme="majorBidi"/>
+      <w:rFonts w:ascii="Arial" w:eastAsiaTheme="majorEastAsia" w:hAnsi="Arial" w:cstheme="majorBidi"/>
       <w:b/>
       <w:color w:val="000000" w:themeColor="text1"/>
       <w:sz w:val="36"/>
       <w:szCs w:val="26"/>
+      <w:lang w:val="ru-RU"/>
     </w:rPr>
   </w:style>
   <w:style w:type="paragraph" w:styleId="3">
     <w:name w:val="heading 3"/>
     <w:basedOn w:val="a"/>
+    <w:next w:val="a"/>
     <w:link w:val="30"/>
     <w:uiPriority w:val="9"/>
     <w:unhideWhenUsed/>
@@ -2385,7 +2125,6 @@
   <w:style w:type="character" w:default="1" w:styleId="a0">
     <w:name w:val="Default Paragraph Font"/>
     <w:uiPriority w:val="1"/>
-    <w:semiHidden/>
     <w:unhideWhenUsed/>
   </w:style>
   <w:style w:type="table" w:default="1" w:styleId="a1">
@@ -2414,7 +2153,6 @@
     <w:basedOn w:val="a0"/>
     <w:link w:val="1"/>
     <w:uiPriority w:val="9"/>
-    <w:qFormat/>
     <w:rsid w:val="0000698E"/>
     <w:rPr>
       <w:rFonts w:ascii="Arial" w:eastAsiaTheme="majorEastAsia" w:hAnsi="Arial" w:cstheme="majorBidi"/>
@@ -2426,216 +2164,10 @@
       <w:lang w:val="ru-RU"/>
     </w:rPr>
   </w:style>
-  <w:style w:type="character" w:customStyle="1" w:styleId="a3">
-    <w:name w:val="Верхний колонтитул Знак"/>
-    <w:basedOn w:val="a0"/>
-    <w:uiPriority w:val="99"/>
-    <w:qFormat/>
-    <w:rsid w:val="009123E6"/>
-  </w:style>
-  <w:style w:type="character" w:customStyle="1" w:styleId="a4">
-    <w:name w:val="Нижний колонтитул Знак"/>
-    <w:basedOn w:val="a0"/>
-    <w:uiPriority w:val="99"/>
-    <w:qFormat/>
-    <w:rsid w:val="009123E6"/>
-  </w:style>
-  <w:style w:type="character" w:customStyle="1" w:styleId="20">
-    <w:name w:val="Заголовок 2 Знак"/>
-    <w:basedOn w:val="a0"/>
-    <w:link w:val="2"/>
-    <w:uiPriority w:val="9"/>
-    <w:qFormat/>
-    <w:rsid w:val="0000698E"/>
-    <w:rPr>
-      <w:rFonts w:ascii="Arial" w:eastAsiaTheme="majorEastAsia" w:hAnsi="Arial" w:cstheme="majorBidi"/>
-      <w:b/>
-      <w:color w:val="000000" w:themeColor="text1"/>
-      <w:sz w:val="36"/>
-      <w:szCs w:val="26"/>
-      <w:lang w:val="ru-RU"/>
-    </w:rPr>
-  </w:style>
-  <w:style w:type="character" w:customStyle="1" w:styleId="-">
-    <w:name w:val="Интернет-ссылка"/>
-    <w:basedOn w:val="a0"/>
-    <w:uiPriority w:val="99"/>
-    <w:unhideWhenUsed/>
-    <w:rsid w:val="002D02F1"/>
-    <w:rPr>
-      <w:color w:val="0563C1" w:themeColor="hyperlink"/>
-      <w:u w:val="single"/>
-    </w:rPr>
-  </w:style>
-  <w:style w:type="character" w:customStyle="1" w:styleId="Lead">
-    <w:name w:val="Lead Знак"/>
-    <w:basedOn w:val="a0"/>
-    <w:link w:val="Lead"/>
-    <w:qFormat/>
-    <w:rsid w:val="00721FCF"/>
-    <w:rPr>
-      <w:rFonts w:ascii="Arial" w:hAnsi="Arial"/>
-      <w:sz w:val="48"/>
-      <w:szCs w:val="48"/>
-      <w:lang w:val="en-US"/>
-    </w:rPr>
-  </w:style>
-  <w:style w:type="character" w:customStyle="1" w:styleId="a5">
-    <w:name w:val="Обычный текст Знак"/>
-    <w:basedOn w:val="a0"/>
-    <w:qFormat/>
-    <w:rsid w:val="00721FCF"/>
-    <w:rPr>
-      <w:rFonts w:ascii="Arial" w:hAnsi="Arial"/>
-      <w:sz w:val="28"/>
-      <w:lang w:val="ru-RU"/>
-    </w:rPr>
-  </w:style>
-  <w:style w:type="character" w:customStyle="1" w:styleId="30">
-    <w:name w:val="Заголовок 3 Знак"/>
-    <w:basedOn w:val="a0"/>
-    <w:link w:val="3"/>
-    <w:uiPriority w:val="9"/>
-    <w:qFormat/>
-    <w:rsid w:val="0028624D"/>
-    <w:rPr>
-      <w:rFonts w:ascii="Arial" w:eastAsiaTheme="majorEastAsia" w:hAnsi="Arial" w:cs="Arial"/>
-      <w:bCs/>
-      <w:color w:val="000000" w:themeColor="text1"/>
-      <w:sz w:val="32"/>
-      <w:szCs w:val="48"/>
-      <w:lang w:val="ru-RU"/>
-    </w:rPr>
-  </w:style>
-  <w:style w:type="character" w:customStyle="1" w:styleId="a6">
-    <w:name w:val="Текст выноски Знак"/>
-    <w:basedOn w:val="a0"/>
-    <w:uiPriority w:val="99"/>
-    <w:semiHidden/>
-    <w:qFormat/>
-    <w:rsid w:val="00513DFA"/>
-    <w:rPr>
-      <w:rFonts w:ascii="Tahoma" w:hAnsi="Tahoma" w:cs="Tahoma"/>
-      <w:sz w:val="16"/>
-      <w:szCs w:val="16"/>
-      <w:lang w:val="ru-RU"/>
-    </w:rPr>
-  </w:style>
-  <w:style w:type="character" w:styleId="a7">
-    <w:name w:val="Emphasis"/>
-    <w:basedOn w:val="a0"/>
-    <w:uiPriority w:val="20"/>
-    <w:qFormat/>
-    <w:rsid w:val="00D83547"/>
-    <w:rPr>
-      <w:i/>
-      <w:iCs/>
-      <w:sz w:val="20"/>
-      <w:szCs w:val="20"/>
-    </w:rPr>
-  </w:style>
-  <w:style w:type="character" w:styleId="a8">
-    <w:name w:val="Book Title"/>
-    <w:basedOn w:val="a0"/>
-    <w:uiPriority w:val="33"/>
-    <w:qFormat/>
-    <w:rsid w:val="00D83547"/>
-    <w:rPr>
-      <w:b/>
-      <w:bCs/>
-      <w:smallCaps/>
-      <w:spacing w:val="5"/>
-    </w:rPr>
-  </w:style>
-  <w:style w:type="character" w:customStyle="1" w:styleId="hr">
-    <w:name w:val="hr Знак"/>
-    <w:basedOn w:val="a0"/>
-    <w:qFormat/>
-    <w:rsid w:val="003625DB"/>
-    <w:rPr>
-      <w:rFonts w:ascii="Arial" w:hAnsi="Arial"/>
-      <w:sz w:val="12"/>
-      <w:lang w:val="ru-RU"/>
-    </w:rPr>
-  </w:style>
-  <w:style w:type="character" w:customStyle="1" w:styleId="ListLabel1">
-    <w:name w:val="ListLabel 1"/>
-    <w:qFormat/>
-    <w:rPr>
-      <w:rFonts w:cs="Courier New"/>
-    </w:rPr>
-  </w:style>
-  <w:style w:type="character" w:customStyle="1" w:styleId="ListLabel2">
-    <w:name w:val="ListLabel 2"/>
-    <w:qFormat/>
-    <w:rPr>
-      <w:rFonts w:cs="Courier New"/>
-    </w:rPr>
-  </w:style>
-  <w:style w:type="character" w:customStyle="1" w:styleId="ListLabel3">
-    <w:name w:val="ListLabel 3"/>
-    <w:qFormat/>
-    <w:rPr>
-      <w:rFonts w:cs="Courier New"/>
-    </w:rPr>
-  </w:style>
-  <w:style w:type="paragraph" w:customStyle="1" w:styleId="a9">
-    <w:name w:val="Заголовок"/>
-    <w:basedOn w:val="a"/>
-    <w:next w:val="aa"/>
-    <w:qFormat/>
-    <w:pPr>
-      <w:keepNext/>
-      <w:spacing w:before="240"/>
-    </w:pPr>
-    <w:rPr>
-      <w:rFonts w:ascii="Liberation Sans" w:eastAsia="Noto Sans CJK SC" w:hAnsi="Liberation Sans" w:cs="Lohit Devanagari"/>
-      <w:sz w:val="28"/>
-      <w:szCs w:val="28"/>
-    </w:rPr>
-  </w:style>
-  <w:style w:type="paragraph" w:styleId="aa">
-    <w:name w:val="Body Text"/>
-    <w:basedOn w:val="a"/>
-    <w:pPr>
-      <w:spacing w:before="0" w:after="140" w:line="276" w:lineRule="auto"/>
-    </w:pPr>
-  </w:style>
-  <w:style w:type="paragraph" w:styleId="ab">
-    <w:name w:val="List"/>
-    <w:basedOn w:val="aa"/>
-    <w:rPr>
-      <w:rFonts w:cs="Lohit Devanagari"/>
-    </w:rPr>
-  </w:style>
-  <w:style w:type="paragraph" w:styleId="ac">
-    <w:name w:val="caption"/>
-    <w:basedOn w:val="a"/>
-    <w:qFormat/>
-    <w:pPr>
-      <w:suppressLineNumbers/>
-    </w:pPr>
-    <w:rPr>
-      <w:rFonts w:cs="Lohit Devanagari"/>
-      <w:i/>
-      <w:iCs/>
-      <w:sz w:val="24"/>
-    </w:rPr>
-  </w:style>
-  <w:style w:type="paragraph" w:styleId="ad">
-    <w:name w:val="index heading"/>
-    <w:basedOn w:val="a"/>
-    <w:qFormat/>
-    <w:pPr>
-      <w:suppressLineNumbers/>
-    </w:pPr>
-    <w:rPr>
-      <w:rFonts w:cs="Lohit Devanagari"/>
-    </w:rPr>
-  </w:style>
-  <w:style w:type="paragraph" w:styleId="ae">
+  <w:style w:type="paragraph" w:styleId="a3">
     <w:name w:val="header"/>
     <w:basedOn w:val="a"/>
+    <w:link w:val="a4"/>
     <w:uiPriority w:val="99"/>
     <w:unhideWhenUsed/>
     <w:rsid w:val="009123E6"/>
@@ -2646,9 +2178,17 @@
       </w:tabs>
     </w:pPr>
   </w:style>
-  <w:style w:type="paragraph" w:styleId="af">
+  <w:style w:type="character" w:customStyle="1" w:styleId="a4">
+    <w:name w:val="Верхний колонтитул Знак"/>
+    <w:basedOn w:val="a0"/>
+    <w:link w:val="a3"/>
+    <w:uiPriority w:val="99"/>
+    <w:rsid w:val="009123E6"/>
+  </w:style>
+  <w:style w:type="paragraph" w:styleId="a5">
     <w:name w:val="footer"/>
     <w:basedOn w:val="a"/>
+    <w:link w:val="a6"/>
     <w:uiPriority w:val="99"/>
     <w:unhideWhenUsed/>
     <w:rsid w:val="009123E6"/>
@@ -2659,7 +2199,40 @@
       </w:tabs>
     </w:pPr>
   </w:style>
-  <w:style w:type="paragraph" w:styleId="af0">
+  <w:style w:type="character" w:customStyle="1" w:styleId="a6">
+    <w:name w:val="Нижний колонтитул Знак"/>
+    <w:basedOn w:val="a0"/>
+    <w:link w:val="a5"/>
+    <w:uiPriority w:val="99"/>
+    <w:rsid w:val="009123E6"/>
+  </w:style>
+  <w:style w:type="character" w:customStyle="1" w:styleId="20">
+    <w:name w:val="Заголовок 2 Знак"/>
+    <w:basedOn w:val="a0"/>
+    <w:link w:val="2"/>
+    <w:uiPriority w:val="9"/>
+    <w:rsid w:val="0000698E"/>
+    <w:rPr>
+      <w:rFonts w:ascii="Arial" w:eastAsiaTheme="majorEastAsia" w:hAnsi="Arial" w:cstheme="majorBidi"/>
+      <w:b/>
+      <w:color w:val="000000" w:themeColor="text1"/>
+      <w:sz w:val="36"/>
+      <w:szCs w:val="26"/>
+      <w:lang w:val="ru-RU"/>
+    </w:rPr>
+  </w:style>
+  <w:style w:type="character" w:styleId="a7">
+    <w:name w:val="Hyperlink"/>
+    <w:basedOn w:val="a0"/>
+    <w:uiPriority w:val="99"/>
+    <w:unhideWhenUsed/>
+    <w:rsid w:val="002D02F1"/>
+    <w:rPr>
+      <w:color w:val="0563C1" w:themeColor="hyperlink"/>
+      <w:u w:val="single"/>
+    </w:rPr>
+  </w:style>
+  <w:style w:type="paragraph" w:styleId="a8">
     <w:name w:val="No Spacing"/>
     <w:uiPriority w:val="1"/>
     <w:qFormat/>
@@ -2670,9 +2243,10 @@
       <w:lang w:val="ru-RU"/>
     </w:rPr>
   </w:style>
-  <w:style w:type="paragraph" w:customStyle="1" w:styleId="Lead0">
+  <w:style w:type="paragraph" w:customStyle="1" w:styleId="Lead">
     <w:name w:val="Lead"/>
     <w:basedOn w:val="a"/>
+    <w:link w:val="Lead0"/>
     <w:qFormat/>
     <w:rsid w:val="00721FCF"/>
     <w:rPr>
@@ -2681,13 +2255,25 @@
       <w:lang w:val="en-US"/>
     </w:rPr>
   </w:style>
-  <w:style w:type="paragraph" w:customStyle="1" w:styleId="af1">
+  <w:style w:type="paragraph" w:customStyle="1" w:styleId="a9">
     <w:name w:val="Обычный текст"/>
     <w:basedOn w:val="a"/>
-    <w:qFormat/>
+    <w:link w:val="aa"/>
     <w:rsid w:val="00721FCF"/>
   </w:style>
-  <w:style w:type="paragraph" w:styleId="af2">
+  <w:style w:type="character" w:customStyle="1" w:styleId="Lead0">
+    <w:name w:val="Lead Знак"/>
+    <w:basedOn w:val="a0"/>
+    <w:link w:val="Lead"/>
+    <w:rsid w:val="00721FCF"/>
+    <w:rPr>
+      <w:rFonts w:ascii="Arial" w:hAnsi="Arial"/>
+      <w:sz w:val="48"/>
+      <w:szCs w:val="48"/>
+      <w:lang w:val="en-US"/>
+    </w:rPr>
+  </w:style>
+  <w:style w:type="paragraph" w:styleId="ab">
     <w:name w:val="List Paragraph"/>
     <w:basedOn w:val="a"/>
     <w:uiPriority w:val="34"/>
@@ -2698,13 +2284,39 @@
       <w:contextualSpacing/>
     </w:pPr>
   </w:style>
-  <w:style w:type="paragraph" w:styleId="af3">
+  <w:style w:type="character" w:customStyle="1" w:styleId="aa">
+    <w:name w:val="Обычный текст Знак"/>
+    <w:basedOn w:val="a0"/>
+    <w:link w:val="a9"/>
+    <w:rsid w:val="00721FCF"/>
+    <w:rPr>
+      <w:rFonts w:ascii="Arial" w:hAnsi="Arial"/>
+      <w:sz w:val="28"/>
+      <w:lang w:val="ru-RU"/>
+    </w:rPr>
+  </w:style>
+  <w:style w:type="character" w:customStyle="1" w:styleId="30">
+    <w:name w:val="Заголовок 3 Знак"/>
+    <w:basedOn w:val="a0"/>
+    <w:link w:val="3"/>
+    <w:uiPriority w:val="9"/>
+    <w:rsid w:val="0028624D"/>
+    <w:rPr>
+      <w:rFonts w:ascii="Arial" w:eastAsiaTheme="majorEastAsia" w:hAnsi="Arial" w:cs="Arial"/>
+      <w:bCs/>
+      <w:color w:val="000000" w:themeColor="text1"/>
+      <w:sz w:val="32"/>
+      <w:szCs w:val="48"/>
+      <w:lang w:val="ru-RU"/>
+    </w:rPr>
+  </w:style>
+  <w:style w:type="paragraph" w:styleId="ac">
     <w:name w:val="Balloon Text"/>
     <w:basedOn w:val="a"/>
+    <w:link w:val="ad"/>
     <w:uiPriority w:val="99"/>
     <w:semiHidden/>
     <w:unhideWhenUsed/>
-    <w:qFormat/>
     <w:rsid w:val="00513DFA"/>
     <w:pPr>
       <w:spacing w:before="0" w:after="0" w:line="240" w:lineRule="auto"/>
@@ -2715,20 +2327,72 @@
       <w:szCs w:val="16"/>
     </w:rPr>
   </w:style>
-  <w:style w:type="paragraph" w:customStyle="1" w:styleId="hr0">
+  <w:style w:type="character" w:customStyle="1" w:styleId="ad">
+    <w:name w:val="Текст выноски Знак"/>
+    <w:basedOn w:val="a0"/>
+    <w:link w:val="ac"/>
+    <w:uiPriority w:val="99"/>
+    <w:semiHidden/>
+    <w:rsid w:val="00513DFA"/>
+    <w:rPr>
+      <w:rFonts w:ascii="Tahoma" w:hAnsi="Tahoma" w:cs="Tahoma"/>
+      <w:sz w:val="16"/>
+      <w:szCs w:val="16"/>
+      <w:lang w:val="ru-RU"/>
+    </w:rPr>
+  </w:style>
+  <w:style w:type="character" w:styleId="ae">
+    <w:name w:val="Emphasis"/>
+    <w:basedOn w:val="a0"/>
+    <w:uiPriority w:val="20"/>
+    <w:qFormat/>
+    <w:rsid w:val="00D83547"/>
+    <w:rPr>
+      <w:i/>
+      <w:iCs/>
+      <w:sz w:val="20"/>
+      <w:szCs w:val="20"/>
+    </w:rPr>
+  </w:style>
+  <w:style w:type="character" w:styleId="af">
+    <w:name w:val="Book Title"/>
+    <w:basedOn w:val="a0"/>
+    <w:uiPriority w:val="33"/>
+    <w:qFormat/>
+    <w:rsid w:val="00D83547"/>
+    <w:rPr>
+      <w:b/>
+      <w:bCs/>
+      <w:smallCaps/>
+      <w:spacing w:val="5"/>
+    </w:rPr>
+  </w:style>
+  <w:style w:type="paragraph" w:customStyle="1" w:styleId="hr">
     <w:name w:val="hr"/>
     <w:basedOn w:val="a"/>
+    <w:link w:val="hr0"/>
     <w:qFormat/>
     <w:rsid w:val="003625DB"/>
     <w:pPr>
       <w:pBdr>
-        <w:bottom w:val="single" w:sz="4" w:space="1" w:color="AEAAAA"/>
+        <w:bottom w:val="single" w:sz="4" w:space="1" w:color="AEAAAA" w:themeColor="background2" w:themeShade="BF"/>
       </w:pBdr>
       <w:spacing w:before="0" w:after="240"/>
       <w:jc w:val="both"/>
     </w:pPr>
     <w:rPr>
       <w:sz w:val="12"/>
+    </w:rPr>
+  </w:style>
+  <w:style w:type="character" w:customStyle="1" w:styleId="hr0">
+    <w:name w:val="hr Знак"/>
+    <w:basedOn w:val="a0"/>
+    <w:link w:val="hr"/>
+    <w:rsid w:val="003625DB"/>
+    <w:rPr>
+      <w:rFonts w:ascii="Arial" w:hAnsi="Arial"/>
+      <w:sz w:val="12"/>
+      <w:lang w:val="ru-RU"/>
     </w:rPr>
   </w:style>
 </w:styles>
@@ -3000,7 +2664,7 @@
 </file>
 
 <file path=customXml/itemProps1.xml><?xml version="1.0" encoding="utf-8"?>
-<ds:datastoreItem xmlns:ds="http://schemas.openxmlformats.org/officeDocument/2006/customXml" ds:itemID="{484AC72D-5451-4EE4-B337-0DB1E12174CB}">
+<ds:datastoreItem xmlns:ds="http://schemas.openxmlformats.org/officeDocument/2006/customXml" ds:itemID="{7E6B4621-4DD5-4653-8273-0AB8ABDBFB75}">
   <ds:schemaRefs>
     <ds:schemaRef ds:uri="http://schemas.openxmlformats.org/officeDocument/2006/bibliography"/>
   </ds:schemaRefs>

--- a/Резюме — Junior PHP developer, Евгений Роев.docx
+++ b/Резюме — Junior PHP developer, Евгений Роев.docx
@@ -130,8 +130,6 @@
       </w:r>
       <w:r>
         <w:tab/>
-      </w:r>
-      <w:r>
         <w:t>https://twitter.com/RoevEvgen?lang=ru</w:t>
       </w:r>
     </w:p>
@@ -397,6 +395,49 @@
         <w:pStyle w:val="3"/>
       </w:pPr>
       <w:r>
+        <w:t>Монтажник ВОЛС</w:t>
+      </w:r>
+    </w:p>
+    <w:p>
+      <w:r>
+        <w:t>с 11.2020 по 02.2021 (3 месяца)</w:t>
+      </w:r>
+      <w:r>
+        <w:br/>
+      </w:r>
+      <w:proofErr w:type="spellStart"/>
+      <w:r>
+        <w:t>Айлан</w:t>
+      </w:r>
+      <w:proofErr w:type="spellEnd"/>
+      <w:r>
+        <w:t>, Ирпень (интернет провайдер)</w:t>
+      </w:r>
+    </w:p>
+    <w:p>
+      <w:r>
+        <w:t>Установка и монтаж пассивного оборудования, подключение и ремонт 220V;</w:t>
+      </w:r>
+      <w:r>
+        <w:br/>
+        <w:t>Строительство и ремонт воздушно-оптических линий связи (ВОЛС);</w:t>
+      </w:r>
+      <w:r>
+        <w:br/>
+        <w:t>Строительство и ремонт собственных стояков, ТВ и интернет;</w:t>
+      </w:r>
+      <w:r>
+        <w:br/>
+        <w:t>Строительство и ремонт домовой распределительной сети ТВ (ДРС).</w:t>
+      </w:r>
+      <w:bookmarkStart w:id="0" w:name="_GoBack"/>
+      <w:bookmarkEnd w:id="0"/>
+    </w:p>
+    <w:p>
+      <w:pPr>
+        <w:pStyle w:val="3"/>
+      </w:pPr>
+      <w:r>
         <w:t>Системный администратор</w:t>
       </w:r>
     </w:p>
@@ -411,10 +452,18 @@
     </w:p>
     <w:p>
       <w:r>
-        <w:t>Монтаж, систем виде</w:t>
-      </w:r>
-      <w:r>
-        <w:t>онаблюдения;</w:t>
+        <w:t xml:space="preserve">Монтаж, систем </w:t>
+      </w:r>
+      <w:proofErr w:type="spellStart"/>
+      <w:r>
+        <w:t>види</w:t>
+      </w:r>
+      <w:r>
+        <w:t>онаблюдения</w:t>
+      </w:r>
+      <w:proofErr w:type="spellEnd"/>
+      <w:r>
+        <w:t>;</w:t>
       </w:r>
       <w:r>
         <w:br/>
@@ -442,15 +491,13 @@
         <w:pStyle w:val="3"/>
       </w:pPr>
       <w:r>
+        <w:lastRenderedPageBreak/>
         <w:t>Администратор интернет магазина</w:t>
       </w:r>
     </w:p>
     <w:p>
       <w:r>
-        <w:t>с 12.201</w:t>
-      </w:r>
-      <w:r>
-        <w:t>9 по 03.2020 (3 месяца)</w:t>
+        <w:t>с 12.2019 по 03.2020 (3 месяца)</w:t>
       </w:r>
       <w:r>
         <w:br/>
@@ -462,7 +509,6 @@
         <w:pStyle w:val="2"/>
       </w:pPr>
       <w:r>
-        <w:lastRenderedPageBreak/>
         <w:t>Образование</w:t>
       </w:r>
     </w:p>
@@ -512,10 +558,7 @@
         </w:numPr>
       </w:pPr>
       <w:r>
-        <w:t>"Осно</w:t>
-      </w:r>
-      <w:r>
-        <w:t>ви Web UI розробки" Львовская IT Школа - Прометей онлайн-курс ((01.01.2019 - 03.04.2019))</w:t>
+        <w:t>"Основи Web UI розробки" Львовская IT Школа - Прометей онлайн-курс ((01.01.2019 - 03.04.2019))</w:t>
       </w:r>
     </w:p>
     <w:p>
@@ -603,10 +646,7 @@
         </w:numPr>
       </w:pPr>
       <w:r>
-        <w:t xml:space="preserve">"JavaScript Advanced" </w:t>
-      </w:r>
-      <w:r>
-        <w:t>CyberBionic Systematics (01.01.2019 - 09.06.2019)</w:t>
+        <w:t>"JavaScript Advanced" CyberBionic Systematics (01.01.2019 - 09.06.2019)</w:t>
       </w:r>
     </w:p>
     <w:p>
@@ -686,10 +726,7 @@
         </w:numPr>
       </w:pPr>
       <w:r>
-        <w:t xml:space="preserve">"TipeScript Fundamentals" CyberBionic Systematics (01.01.2019 - </w:t>
-      </w:r>
-      <w:r>
-        <w:t>10.06.2019)</w:t>
+        <w:t>"TipeScript Fundamentals" CyberBionic Systematics (01.01.2019 - 10.06.2019)</w:t>
       </w:r>
     </w:p>
     <w:p>
@@ -769,13 +806,7 @@
         <w:rPr>
           <w:lang w:val="en-US"/>
         </w:rPr>
-        <w:t xml:space="preserve">•Front End: HTML5, </w:t>
-      </w:r>
-      <w:r>
-        <w:rPr>
-          <w:lang w:val="en-US"/>
-        </w:rPr>
-        <w:t>CSS3, JavaScript (basic</w:t>
+        <w:t>•Front End: HTML5, CSS3, JavaScript (basic</w:t>
       </w:r>
       <w:proofErr w:type="gramStart"/>
       <w:r>
@@ -1005,13 +1036,7 @@
           <w:lang w:val="en-US"/>
         </w:rPr>
         <w:br/>
-        <w:t>• Homestead</w:t>
-      </w:r>
-      <w:r>
-        <w:rPr>
-          <w:lang w:val="en-US"/>
-        </w:rPr>
-        <w:t>, Docker-compose</w:t>
+        <w:t>• Homestead, Docker-compose</w:t>
       </w:r>
       <w:r>
         <w:rPr>
@@ -1097,6 +1122,7 @@
         </w:numPr>
       </w:pPr>
       <w:r>
+        <w:lastRenderedPageBreak/>
         <w:t>Английский ─ начинающий</w:t>
       </w:r>
     </w:p>
@@ -1105,26 +1131,22 @@
         <w:pStyle w:val="2"/>
       </w:pPr>
       <w:r>
-        <w:lastRenderedPageBreak/>
         <w:t>Дополнительная информация</w:t>
       </w:r>
     </w:p>
     <w:p>
       <w:r>
-        <w:t xml:space="preserve">Пунктуальность, </w:t>
-      </w:r>
-      <w:r>
-        <w:t>коммуникабельность, ответственность, высокая работоспособность, инициативность, энергичность, увлечённость делом, умение работать в команде, нацеленность на результат.</w:t>
-      </w:r>
-      <w:r>
-        <w:br/>
-        <w:t xml:space="preserve">Я Junior PHP програмист с огромным желанием участвовать в интересных сложных проектах с </w:t>
-      </w:r>
-      <w:r>
-        <w:t>классными идеями, где я могу использовать свои существующие навыки и развивать новые, чтобы внести свой вклад в достижение организационных целей.</w:t>
-      </w:r>
-      <w:r>
-        <w:br/>
+        <w:t>Пунктуальность, коммуникабельность, ответственность, высокая работоспособность, инициативность, энергичность, увлечённость делом, умение работать в команде, нацеленность на результат.</w:t>
+      </w:r>
+      <w:r>
+        <w:br/>
+        <w:t>Я Junior PHP програмист с огромным желанием участвовать в интересных сложных проектах с классными идеями, где я могу использовать свои существующие навыки и развивать новые, чтобы внести свой вклад в достижение организационных целей.</w:t>
+      </w:r>
+      <w:r>
+        <w:br/>
+      </w:r>
+      <w:proofErr w:type="gramStart"/>
+      <w:r>
         <w:t>Портфолио</w:t>
       </w:r>
       <w:r>
@@ -1133,82 +1155,216 @@
       </w:r>
       <w:r>
         <w:br/>
+      </w:r>
+      <w:hyperlink r:id="rId10" w:tgtFrame="_blank" w:history="1">
+        <w:r>
+          <w:rPr>
+            <w:rStyle w:val="a7"/>
+          </w:rPr>
+          <w:t>https://github.com/roevevgen/avtoprokat-tomsk.ru.git</w:t>
+        </w:r>
+      </w:hyperlink>
+      <w:r>
+        <w:rPr>
+          <w:rStyle w:val="a7"/>
+        </w:rPr>
+        <w:t xml:space="preserve"> </w:t>
+      </w:r>
+      <w:r>
+        <w:rPr>
+          <w:rStyle w:val="a7"/>
+        </w:rPr>
+        <w:t>(</w:t>
+      </w:r>
+      <w:r>
+        <w:rPr>
+          <w:rStyle w:val="a7"/>
+        </w:rPr>
+        <w:t>https://avtoprokat-tomsk.ru</w:t>
+      </w:r>
+      <w:r>
+        <w:rPr>
+          <w:rStyle w:val="a7"/>
+        </w:rPr>
+        <w:t>)</w:t>
+      </w:r>
+      <w:r>
+        <w:br/>
+      </w:r>
+      <w:hyperlink r:id="rId11" w:history="1">
+        <w:r>
+          <w:rPr>
+            <w:rStyle w:val="a7"/>
+          </w:rPr>
+          <w:t>https://todoos.000webhostapp.com/</w:t>
+        </w:r>
+      </w:hyperlink>
+      <w:r>
+        <w:rPr>
+          <w:rStyle w:val="a7"/>
+        </w:rPr>
+        <w:t xml:space="preserve"> (</w:t>
+      </w:r>
+      <w:r>
+        <w:rPr>
+          <w:rStyle w:val="a7"/>
+        </w:rPr>
         <w:t>https://github.com/roevevgen/IGACashmere.git</w:t>
       </w:r>
       <w:r>
-        <w:br/>
-        <w:t>https://github.com/roevevgen/blog</w:t>
-      </w:r>
-      <w:r>
-        <w:t>.git</w:t>
-      </w:r>
-      <w:r>
-        <w:br/>
-        <w:t>https://github.com/roevevgen/blogchain.git</w:t>
-      </w:r>
-      <w:r>
-        <w:br/>
-        <w:t>https://github.com/roevevgen/resume.git</w:t>
-      </w:r>
-      <w:r>
-        <w:br/>
-        <w:t>https://github.com/roevevgen/childhood.git</w:t>
-      </w:r>
-      <w:r>
-        <w:br/>
-        <w:t>https://github.com/roevevgen/advogrand.git</w:t>
-      </w:r>
-      <w:r>
-        <w:br/>
-        <w:t>https://github.com/roevevgen/granit.git</w:t>
-      </w:r>
-      <w:r>
-        <w:br/>
-        <w:t>https://github.com/roevevgen/nasim.git</w:t>
-      </w:r>
-      <w:r>
-        <w:br/>
-        <w:t>htt</w:t>
-      </w:r>
-      <w:r>
-        <w:t>ps://github.com/roevevgen/Sochi.git</w:t>
-      </w:r>
-      <w:r>
-        <w:br/>
-        <w:t>https://github.com/roevevgen/yoga.git</w:t>
-      </w:r>
-      <w:r>
-        <w:br/>
-        <w:t>https://github.com/roevevgen/sapfir.git</w:t>
-      </w:r>
-      <w:r>
-        <w:br/>
-        <w:t>https://github.com/roevevgen/travel_agency.git</w:t>
-      </w:r>
-      <w:r>
-        <w:br/>
-        <w:t>https://github.com/roevevgen/Amazing-Dude.git</w:t>
-      </w:r>
-      <w:r>
-        <w:br/>
-        <w:t>https://github.com/roevevgen/We_believe.git</w:t>
-      </w:r>
-      <w:r>
-        <w:br/>
-        <w:t>Обо м</w:t>
-      </w:r>
-      <w:r>
-        <w:t>не</w:t>
+        <w:rPr>
+          <w:rStyle w:val="a7"/>
+        </w:rPr>
+        <w:t>)</w:t>
+      </w:r>
+      <w:r>
+        <w:br/>
+      </w:r>
+      <w:hyperlink r:id="rId12" w:history="1">
+        <w:r>
+          <w:rPr>
+            <w:rStyle w:val="a7"/>
+          </w:rPr>
+          <w:t>https://github.com/roevevgen/blogchain.git</w:t>
+        </w:r>
+      </w:hyperlink>
+      <w:r>
+        <w:br/>
+      </w:r>
+      <w:hyperlink r:id="rId13" w:history="1">
+        <w:r>
+          <w:rPr>
+            <w:rStyle w:val="a7"/>
+          </w:rPr>
+          <w:t>https://github.com/roevevgen/resume.git</w:t>
+        </w:r>
+      </w:hyperlink>
+      <w:r>
+        <w:br/>
+      </w:r>
+      <w:hyperlink r:id="rId14" w:history="1">
+        <w:r>
+          <w:rPr>
+            <w:rStyle w:val="a7"/>
+          </w:rPr>
+          <w:t>https://github.com/roevevgen/childhood.git</w:t>
+        </w:r>
+      </w:hyperlink>
+      <w:r>
+        <w:br/>
+      </w:r>
+      <w:hyperlink r:id="rId15" w:history="1">
+        <w:r>
+          <w:rPr>
+            <w:rStyle w:val="a7"/>
+          </w:rPr>
+          <w:t>https://github.com/roevevgen/advogrand.git</w:t>
+        </w:r>
+      </w:hyperlink>
+      <w:r>
+        <w:br/>
+      </w:r>
+      <w:hyperlink r:id="rId16" w:history="1">
+        <w:r>
+          <w:rPr>
+            <w:rStyle w:val="a7"/>
+          </w:rPr>
+          <w:t>https://github.com/roevevgen/granit.git</w:t>
+        </w:r>
+      </w:hyperlink>
+      <w:r>
+        <w:br/>
+      </w:r>
+      <w:hyperlink r:id="rId17" w:history="1">
+        <w:r>
+          <w:rPr>
+            <w:rStyle w:val="a7"/>
+          </w:rPr>
+          <w:t>https://github.com/roevevgen/nasim.git</w:t>
+        </w:r>
+        <w:proofErr w:type="gramEnd"/>
+      </w:hyperlink>
+      <w:r>
+        <w:br/>
+      </w:r>
+      <w:hyperlink r:id="rId18" w:history="1">
+        <w:r>
+          <w:rPr>
+            <w:rStyle w:val="a7"/>
+          </w:rPr>
+          <w:t>https://github.com/roevevgen/Sochi.git</w:t>
+        </w:r>
+      </w:hyperlink>
+      <w:r>
+        <w:br/>
+      </w:r>
+      <w:hyperlink r:id="rId19" w:history="1">
+        <w:r>
+          <w:rPr>
+            <w:rStyle w:val="a7"/>
+          </w:rPr>
+          <w:t>https://github.com/roevevgen/yoga.git</w:t>
+        </w:r>
+      </w:hyperlink>
+      <w:r>
+        <w:br/>
+      </w:r>
+      <w:hyperlink r:id="rId20" w:history="1">
+        <w:r>
+          <w:rPr>
+            <w:rStyle w:val="a7"/>
+          </w:rPr>
+          <w:t>https://github.com/roevevgen/sapfir.git</w:t>
+        </w:r>
+      </w:hyperlink>
+      <w:r>
+        <w:br/>
+      </w:r>
+      <w:hyperlink r:id="rId21" w:history="1">
+        <w:r>
+          <w:rPr>
+            <w:rStyle w:val="a7"/>
+          </w:rPr>
+          <w:t>https://github.com/roevevgen/travel_agency.git</w:t>
+        </w:r>
+      </w:hyperlink>
+      <w:r>
+        <w:br/>
+      </w:r>
+      <w:hyperlink r:id="rId22" w:history="1">
+        <w:r>
+          <w:rPr>
+            <w:rStyle w:val="a7"/>
+          </w:rPr>
+          <w:t>https://github.com/roevevgen/Amazing-Dude.git</w:t>
+        </w:r>
+      </w:hyperlink>
+      <w:r>
+        <w:br/>
+      </w:r>
+      <w:hyperlink r:id="rId23" w:history="1">
+        <w:r>
+          <w:rPr>
+            <w:rStyle w:val="a7"/>
+          </w:rPr>
+          <w:t>https://github.com/roevevgen/We_believe.git</w:t>
+        </w:r>
+        <w:proofErr w:type="gramStart"/>
+      </w:hyperlink>
+      <w:r>
+        <w:br/>
+        <w:t>О</w:t>
+      </w:r>
+      <w:proofErr w:type="gramEnd"/>
+      <w:r>
+        <w:t>бо мне</w:t>
       </w:r>
       <w:r>
         <w:br/>
         <w:t>Аналитический склад ума, готовность учиться и приобретать новые навыки, высокая личная мотивация, желание работать и развиваться, умение работать в команде, внимательность к деталям, сообразительность, ответственность, целеустремленность</w:t>
       </w:r>
     </w:p>
-    <w:p>
-      <w:bookmarkStart w:id="0" w:name="_GoBack"/>
-      <w:bookmarkEnd w:id="0"/>
-    </w:p>
+    <w:p/>
     <w:sectPr>
       <w:pgSz w:w="11906" w:h="16838"/>
       <w:pgMar w:top="1134" w:right="850" w:bottom="1134" w:left="1701" w:header="708" w:footer="708" w:gutter="0"/>
@@ -1615,6 +1771,7 @@
   <w:style w:type="character" w:default="1" w:styleId="a0">
     <w:name w:val="Default Paragraph Font"/>
     <w:uiPriority w:val="1"/>
+    <w:semiHidden/>
     <w:unhideWhenUsed/>
   </w:style>
   <w:style w:type="table" w:default="1" w:styleId="a1">
@@ -2125,6 +2282,7 @@
   <w:style w:type="character" w:default="1" w:styleId="a0">
     <w:name w:val="Default Paragraph Font"/>
     <w:uiPriority w:val="1"/>
+    <w:semiHidden/>
     <w:unhideWhenUsed/>
   </w:style>
   <w:style w:type="table" w:default="1" w:styleId="a1">
@@ -2664,7 +2822,7 @@
 </file>
 
 <file path=customXml/itemProps1.xml><?xml version="1.0" encoding="utf-8"?>
-<ds:datastoreItem xmlns:ds="http://schemas.openxmlformats.org/officeDocument/2006/customXml" ds:itemID="{7E6B4621-4DD5-4653-8273-0AB8ABDBFB75}">
+<ds:datastoreItem xmlns:ds="http://schemas.openxmlformats.org/officeDocument/2006/customXml" ds:itemID="{9C857C65-D140-4283-BB46-0A2DD05CB7E6}">
   <ds:schemaRefs>
     <ds:schemaRef ds:uri="http://schemas.openxmlformats.org/officeDocument/2006/bibliography"/>
   </ds:schemaRefs>
